--- a/Psalms/111.docx
+++ b/Psalms/111.docx
@@ -146,6 +146,14 @@
           </w:tcPr>
           <w:p>
             <w:pPr>
+              <w:pStyle w:val="Rubric"/>
+            </w:pPr>
+            <w:r>
+              <w:t>1 (Alleluia)</w:t>
+            </w:r>
+          </w:p>
+          <w:p>
+            <w:pPr>
               <w:pStyle w:val="EngIndEnd"/>
             </w:pPr>
           </w:p>
@@ -160,7 +168,11 @@
           <w:tcPr>
             <w:tcW w:w="615" w:type="pct"/>
           </w:tcPr>
-          <w:p/>
+          <w:p>
+            <w:r>
+              <w:t>Skipping for now</w:t>
+            </w:r>
+          </w:p>
         </w:tc>
         <w:tc>
           <w:tcPr>
@@ -241,6 +253,7 @@
             <w:pPr>
               <w:pStyle w:val="EnglishHangNoCoptic"/>
             </w:pPr>
+            <w:bookmarkStart w:id="0" w:name="_GoBack" w:colFirst="1" w:colLast="1"/>
             <w:r>
               <w:t>Blessed is the man who fears the Lord,</w:t>
             </w:r>
@@ -271,6 +284,61 @@
           </w:tcPr>
           <w:p>
             <w:pPr>
+              <w:pStyle w:val="EnglishHangNoCoptic"/>
+            </w:pPr>
+            <w:r>
+              <w:t>(</w:t>
+            </w:r>
+            <w:r>
+              <w:rPr>
+                <w:rFonts w:ascii="Tahoma" w:eastAsia="Tahoma" w:hAnsi="Tahoma" w:cs="Tahoma"/>
+              </w:rPr>
+              <w:t>א</w:t>
+            </w:r>
+            <w:r>
+              <w:rPr>
+                <w:rFonts w:ascii="Tahoma" w:eastAsia="Tahoma" w:hAnsi="Tahoma" w:cs="Tahoma"/>
+              </w:rPr>
+              <w:t xml:space="preserve">) </w:t>
+            </w:r>
+            <w:r>
+              <w:t>Blesse</w:t>
+            </w:r>
+            <w:r>
+              <w:t>d is the man who fears the Lord;</w:t>
+            </w:r>
+          </w:p>
+          <w:p>
+            <w:pPr>
+              <w:pStyle w:val="EnglishHangEndNoCoptic"/>
+            </w:pPr>
+            <w:r>
+              <w:tab/>
+            </w:r>
+            <w:r>
+              <w:t>(</w:t>
+            </w:r>
+            <w:r>
+              <w:rPr>
+                <w:rFonts w:ascii="Tahoma" w:eastAsia="Tahoma" w:hAnsi="Tahoma" w:cs="Tahoma"/>
+              </w:rPr>
+              <w:t>ב</w:t>
+            </w:r>
+            <w:r>
+              <w:t>) he will</w:t>
+            </w:r>
+            <w:r>
+              <w:t xml:space="preserve"> great</w:t>
+            </w:r>
+            <w:r>
+              <w:t>ly</w:t>
+            </w:r>
+            <w:r>
+              <w:t xml:space="preserve"> delight in His commandments.</w:t>
+            </w:r>
+          </w:p>
+          <w:p>
+            <w:pPr>
               <w:pStyle w:val="EngIndEnd"/>
             </w:pPr>
           </w:p>
@@ -400,6 +468,7 @@
           </w:p>
         </w:tc>
       </w:tr>
+      <w:bookmarkEnd w:id="0"/>
       <w:tr>
         <w:tc>
           <w:tcPr>
@@ -434,6 +503,76 @@
           </w:tcPr>
           <w:p>
             <w:pPr>
+              <w:pStyle w:val="EnglishHangNoCoptic"/>
+            </w:pPr>
+            <w:r>
+              <w:t xml:space="preserve">2 </w:t>
+            </w:r>
+            <w:r>
+              <w:t>(</w:t>
+            </w:r>
+            <w:r>
+              <w:rPr>
+                <w:rFonts w:ascii="Tahoma" w:eastAsia="Tahoma" w:hAnsi="Tahoma" w:cs="Tahoma"/>
+              </w:rPr>
+              <w:t>ג</w:t>
+            </w:r>
+            <w:r>
+              <w:t xml:space="preserve">) </w:t>
+            </w:r>
+            <w:r>
+              <w:t xml:space="preserve">His </w:t>
+            </w:r>
+            <w:r>
+              <w:t>seed</w:t>
+            </w:r>
+            <w:r>
+              <w:t xml:space="preserve"> will be </w:t>
+            </w:r>
+            <w:r>
+              <w:t>mighty</w:t>
+            </w:r>
+            <w:r>
+              <w:t xml:space="preserve"> on earth;</w:t>
+            </w:r>
+          </w:p>
+          <w:p>
+            <w:pPr>
+              <w:pStyle w:val="EnglishHangEndNoCoptic"/>
+            </w:pPr>
+            <w:r>
+              <w:tab/>
+            </w:r>
+            <w:r>
+              <w:t>(</w:t>
+            </w:r>
+            <w:r>
+              <w:rPr>
+                <w:rFonts w:ascii="Tahoma" w:eastAsia="Tahoma" w:hAnsi="Tahoma" w:cs="Tahoma"/>
+              </w:rPr>
+              <w:t>ד</w:t>
+            </w:r>
+            <w:r>
+              <w:t xml:space="preserve">) </w:t>
+            </w:r>
+            <w:r>
+              <w:t xml:space="preserve">the </w:t>
+            </w:r>
+            <w:r>
+              <w:t>generation</w:t>
+            </w:r>
+            <w:r>
+              <w:t xml:space="preserve"> of the </w:t>
+            </w:r>
+            <w:r>
+              <w:t xml:space="preserve">upright will be </w:t>
+            </w:r>
+            <w:r>
+              <w:t>blessed.</w:t>
+            </w:r>
+          </w:p>
+          <w:p>
+            <w:pPr>
               <w:pStyle w:val="EngIndEnd"/>
             </w:pPr>
           </w:p>
@@ -597,6 +736,70 @@
           </w:tcPr>
           <w:p>
             <w:pPr>
+              <w:pStyle w:val="EnglishHangNoCoptic"/>
+            </w:pPr>
+            <w:r>
+              <w:t xml:space="preserve">3 </w:t>
+            </w:r>
+            <w:r>
+              <w:t>(</w:t>
+            </w:r>
+            <w:r>
+              <w:rPr>
+                <w:rFonts w:ascii="Tahoma" w:eastAsia="Tahoma" w:hAnsi="Tahoma" w:cs="Tahoma"/>
+              </w:rPr>
+              <w:t>ה</w:t>
+            </w:r>
+            <w:r>
+              <w:t xml:space="preserve">) </w:t>
+            </w:r>
+            <w:r>
+              <w:t xml:space="preserve">Glory and riches </w:t>
+            </w:r>
+            <w:r>
+              <w:t>will be</w:t>
+            </w:r>
+            <w:r>
+              <w:t xml:space="preserve"> in his house,</w:t>
+            </w:r>
+          </w:p>
+          <w:p>
+            <w:pPr>
+              <w:pStyle w:val="EnglishHangEndNoCoptic"/>
+            </w:pPr>
+            <w:r>
+              <w:tab/>
+            </w:r>
+            <w:r>
+              <w:t>(</w:t>
+            </w:r>
+            <w:r>
+              <w:rPr>
+                <w:rFonts w:ascii="Tahoma" w:eastAsia="Tahoma" w:hAnsi="Tahoma" w:cs="Tahoma"/>
+              </w:rPr>
+              <w:t>ו</w:t>
+            </w:r>
+            <w:r>
+              <w:t xml:space="preserve">) </w:t>
+            </w:r>
+            <w:r>
+              <w:t xml:space="preserve">and his righteousness endures </w:t>
+            </w:r>
+            <w:r>
+              <w:t>unto ages of ages</w:t>
+            </w:r>
+            <w:r>
+              <w:rPr>
+                <w:rStyle w:val="FootnoteReference"/>
+              </w:rPr>
+              <w:footnoteReference w:id="1"/>
+            </w:r>
+            <w:r>
+              <w:t>.</w:t>
+            </w:r>
+          </w:p>
+          <w:p>
+            <w:pPr>
               <w:pStyle w:val="EngIndEnd"/>
             </w:pPr>
           </w:p>
@@ -749,7 +952,11 @@
             </w:pPr>
             <w:r>
               <w:tab/>
-              <w:t>merciful, compassionate and just.</w:t>
+              <w:t xml:space="preserve">merciful, compassionate and </w:t>
+            </w:r>
+            <w:r>
+              <w:lastRenderedPageBreak/>
+              <w:t>just.</w:t>
             </w:r>
           </w:p>
           <w:p>
@@ -764,6 +971,63 @@
           </w:tcPr>
           <w:p>
             <w:pPr>
+              <w:pStyle w:val="EnglishHangNoCoptic"/>
+            </w:pPr>
+            <w:r>
+              <w:lastRenderedPageBreak/>
+              <w:t xml:space="preserve">4 </w:t>
+            </w:r>
+            <w:r>
+              <w:t>(</w:t>
+            </w:r>
+            <w:r>
+              <w:rPr>
+                <w:rFonts w:ascii="Tahoma" w:eastAsia="Tahoma" w:hAnsi="Tahoma" w:cs="Tahoma"/>
+              </w:rPr>
+              <w:t>ז</w:t>
+            </w:r>
+            <w:r>
+              <w:t>) A light has risen</w:t>
+            </w:r>
+            <w:r>
+              <w:rPr>
+                <w:rStyle w:val="FootnoteReference"/>
+              </w:rPr>
+              <w:footnoteReference w:id="2"/>
+            </w:r>
+            <w:r>
+              <w:t xml:space="preserve"> in the dark for the upright,</w:t>
+            </w:r>
+          </w:p>
+          <w:p>
+            <w:pPr>
+              <w:pStyle w:val="EnglishHangEndNoCoptic"/>
+            </w:pPr>
+            <w:r>
+              <w:tab/>
+            </w:r>
+            <w:r>
+              <w:t>(</w:t>
+            </w:r>
+            <w:r>
+              <w:rPr>
+                <w:rFonts w:ascii="Tahoma" w:eastAsia="Tahoma" w:hAnsi="Tahoma" w:cs="Tahoma"/>
+              </w:rPr>
+              <w:t>ח</w:t>
+            </w:r>
+            <w:r>
+              <w:t xml:space="preserve">) for He is </w:t>
+            </w:r>
+            <w:r>
+              <w:t xml:space="preserve">merciful, </w:t>
+            </w:r>
+            <w:r>
+              <w:lastRenderedPageBreak/>
+              <w:t>compassionate and just.</w:t>
+            </w:r>
+          </w:p>
+          <w:p>
+            <w:pPr>
               <w:pStyle w:val="EngIndEnd"/>
             </w:pPr>
           </w:p>
@@ -774,7 +1038,12 @@
           </w:tcPr>
           <w:p>
             <w:r>
-              <w:t>A light has risen in the darkness for those who are upright: merciful and compassionate and just is the Lord God.</w:t>
+              <w:lastRenderedPageBreak/>
+              <w:t xml:space="preserve">A light has risen in the darkness for those who are upright: merciful and compassionate and just is the Lord </w:t>
+            </w:r>
+            <w:r>
+              <w:lastRenderedPageBreak/>
+              <w:t>God.</w:t>
             </w:r>
           </w:p>
         </w:tc>
@@ -795,7 +1064,11 @@
           </w:p>
           <w:p>
             <w:r>
-              <w:t xml:space="preserve"> HETH. He is merciful, and compassionate, and righteous.</w:t>
+              <w:t xml:space="preserve"> HETH. He is merciful, and </w:t>
+            </w:r>
+            <w:r>
+              <w:lastRenderedPageBreak/>
+              <w:t>compassionate, and righteous.</w:t>
             </w:r>
           </w:p>
         </w:tc>
@@ -808,19 +1081,20 @@
               <w:pStyle w:val="EngIndEnd"/>
             </w:pPr>
             <w:r>
-              <w:t>In darkness light dawned for the upright ones;</w:t>
-            </w:r>
-          </w:p>
-          <w:p>
-            <w:pPr>
-              <w:pStyle w:val="EngIndEnd"/>
-            </w:pPr>
-            <w:r>
-              <w:t xml:space="preserve">merciful and compassionate and </w:t>
-            </w:r>
-            <w:r>
               <w:lastRenderedPageBreak/>
-              <w:t>righteous is he.</w:t>
+              <w:t xml:space="preserve">In darkness light dawned for the </w:t>
+            </w:r>
+            <w:r>
+              <w:lastRenderedPageBreak/>
+              <w:t>upright ones;</w:t>
+            </w:r>
+          </w:p>
+          <w:p>
+            <w:pPr>
+              <w:pStyle w:val="EngIndEnd"/>
+            </w:pPr>
+            <w:r>
+              <w:t>merciful and compassionate and righteous is he.</w:t>
             </w:r>
           </w:p>
         </w:tc>
@@ -834,7 +1108,11 @@
             </w:pPr>
             <w:r>
               <w:lastRenderedPageBreak/>
-              <w:t>To the upright light has sprung up in darkness: he is pitiful, and merciful, and righteous.</w:t>
+              <w:t xml:space="preserve">To the upright light has sprung up in darkness: he is pitiful, and </w:t>
+            </w:r>
+            <w:r>
+              <w:lastRenderedPageBreak/>
+              <w:t>merciful, and righteous.</w:t>
             </w:r>
           </w:p>
         </w:tc>
@@ -862,6 +1140,7 @@
                 <w:szCs w:val="24"/>
                 <w:shd w:val="clear" w:color="auto" w:fill="FFFFFF"/>
               </w:rPr>
+              <w:lastRenderedPageBreak/>
               <w:t>For the upright, light springs up in darkness,</w:t>
             </w:r>
           </w:p>
@@ -885,7 +1164,18 @@
                 <w:szCs w:val="24"/>
                 <w:shd w:val="clear" w:color="auto" w:fill="FFFFFF"/>
               </w:rPr>
-              <w:t>For he is merciful, compassionate, and righteous.</w:t>
+              <w:t xml:space="preserve">For he is merciful, </w:t>
+            </w:r>
+            <w:r>
+              <w:rPr>
+                <w:rFonts w:ascii="Tahoma" w:eastAsia="Times New Roman" w:hAnsi="Tahoma" w:cs="Tahoma"/>
+                <w:color w:val="2E1308"/>
+                <w:sz w:val="24"/>
+                <w:szCs w:val="24"/>
+                <w:shd w:val="clear" w:color="auto" w:fill="FFFFFF"/>
+              </w:rPr>
+              <w:lastRenderedPageBreak/>
+              <w:t>compassionate, and righteous.</w:t>
             </w:r>
           </w:p>
         </w:tc>
@@ -925,6 +1215,64 @@
           </w:tcPr>
           <w:p>
             <w:pPr>
+              <w:pStyle w:val="EnglishHangNoCoptic"/>
+            </w:pPr>
+            <w:r>
+              <w:t xml:space="preserve">5 </w:t>
+            </w:r>
+            <w:r>
+              <w:t>(</w:t>
+            </w:r>
+            <w:r>
+              <w:rPr>
+                <w:rFonts w:ascii="Tahoma" w:eastAsia="Tahoma" w:hAnsi="Tahoma" w:cs="Tahoma"/>
+              </w:rPr>
+              <w:t>ט</w:t>
+            </w:r>
+            <w:r>
+              <w:t xml:space="preserve">) </w:t>
+            </w:r>
+            <w:r>
+              <w:t>A good man shows compassion and lends;</w:t>
+            </w:r>
+          </w:p>
+          <w:p>
+            <w:pPr>
+              <w:pStyle w:val="EnglishHangEndNoCoptic"/>
+            </w:pPr>
+            <w:r>
+              <w:tab/>
+            </w:r>
+            <w:r>
+              <w:t>(</w:t>
+            </w:r>
+            <w:r>
+              <w:rPr>
+                <w:rFonts w:ascii="Tahoma" w:eastAsia="Tahoma" w:hAnsi="Tahoma" w:cs="Tahoma"/>
+              </w:rPr>
+              <w:t>י</w:t>
+            </w:r>
+            <w:r>
+              <w:t xml:space="preserve">) </w:t>
+            </w:r>
+            <w:r>
+              <w:t xml:space="preserve">he </w:t>
+            </w:r>
+            <w:r>
+              <w:t>will order his words</w:t>
+            </w:r>
+            <w:r>
+              <w:t xml:space="preserve"> with </w:t>
+            </w:r>
+            <w:r>
+              <w:t>discretion</w:t>
+            </w:r>
+            <w:r>
+              <w:t>.</w:t>
+            </w:r>
+          </w:p>
+          <w:p>
+            <w:pPr>
               <w:pStyle w:val="EngIndEnd"/>
             </w:pPr>
           </w:p>
@@ -1083,6 +1431,61 @@
           </w:tcPr>
           <w:p>
             <w:pPr>
+              <w:pStyle w:val="EnglishHangNoCoptic"/>
+            </w:pPr>
+            <w:r>
+              <w:t xml:space="preserve">6 </w:t>
+            </w:r>
+            <w:r>
+              <w:t>(</w:t>
+            </w:r>
+            <w:r>
+              <w:rPr>
+                <w:rFonts w:ascii="Tahoma" w:eastAsia="Tahoma" w:hAnsi="Tahoma" w:cs="Tahoma"/>
+              </w:rPr>
+              <w:t>כ</w:t>
+            </w:r>
+            <w:r>
+              <w:t>) Because he will never be shaken,</w:t>
+            </w:r>
+          </w:p>
+          <w:p>
+            <w:pPr>
+              <w:pStyle w:val="EnglishHangEndNoCoptic"/>
+            </w:pPr>
+            <w:r>
+              <w:tab/>
+            </w:r>
+            <w:r>
+              <w:t>(</w:t>
+            </w:r>
+            <w:r>
+              <w:rPr>
+                <w:rFonts w:ascii="Tahoma" w:eastAsia="Tahoma" w:hAnsi="Tahoma" w:cs="Tahoma"/>
+              </w:rPr>
+              <w:t>ל</w:t>
+            </w:r>
+            <w:r>
+              <w:t>) a</w:t>
+            </w:r>
+            <w:r>
+              <w:t xml:space="preserve"> righteous will </w:t>
+            </w:r>
+            <w:r>
+              <w:t>be</w:t>
+            </w:r>
+            <w:r>
+              <w:t xml:space="preserve"> in </w:t>
+            </w:r>
+            <w:r>
+              <w:t>everlasting</w:t>
+            </w:r>
+            <w:r>
+              <w:t xml:space="preserve"> remembrance.</w:t>
+            </w:r>
+          </w:p>
+          <w:p>
+            <w:pPr>
               <w:pStyle w:val="EngIndEnd"/>
             </w:pPr>
           </w:p>
@@ -1254,6 +1657,64 @@
           </w:tcPr>
           <w:p>
             <w:pPr>
+              <w:pStyle w:val="EnglishHangNoCoptic"/>
+            </w:pPr>
+            <w:r>
+              <w:t>7</w:t>
+            </w:r>
+            <w:r>
+              <w:t xml:space="preserve"> (</w:t>
+            </w:r>
+            <w:r>
+              <w:rPr>
+                <w:rFonts w:ascii="Tahoma" w:eastAsia="Tahoma" w:hAnsi="Tahoma" w:cs="Tahoma"/>
+              </w:rPr>
+              <w:t>מ</w:t>
+            </w:r>
+            <w:r>
+              <w:t>)</w:t>
+            </w:r>
+            <w:r>
+              <w:t xml:space="preserve"> He </w:t>
+            </w:r>
+            <w:r>
+              <w:t>will</w:t>
+            </w:r>
+            <w:r>
+              <w:t xml:space="preserve"> not </w:t>
+            </w:r>
+            <w:r>
+              <w:t>be afraid of evil</w:t>
+            </w:r>
+            <w:r>
+              <w:t xml:space="preserve"> tidings;</w:t>
+            </w:r>
+          </w:p>
+          <w:p>
+            <w:pPr>
+              <w:pStyle w:val="EnglishHangEndNoCoptic"/>
+            </w:pPr>
+            <w:r>
+              <w:tab/>
+            </w:r>
+            <w:r>
+              <w:t>(</w:t>
+            </w:r>
+            <w:r>
+              <w:rPr>
+                <w:rFonts w:ascii="Tahoma" w:eastAsia="Tahoma" w:hAnsi="Tahoma" w:cs="Tahoma"/>
+              </w:rPr>
+              <w:t>נ</w:t>
+            </w:r>
+            <w:r>
+              <w:t>) his heart is prepared to hope</w:t>
+            </w:r>
+            <w:r>
+              <w:t xml:space="preserve"> in the Lord.</w:t>
+            </w:r>
+          </w:p>
+          <w:p>
+            <w:pPr>
               <w:pStyle w:val="EngIndEnd"/>
             </w:pPr>
           </w:p>
@@ -1426,6 +1887,75 @@
           </w:tcPr>
           <w:p>
             <w:pPr>
+              <w:pStyle w:val="EnglishHangNoCoptic"/>
+            </w:pPr>
+            <w:r>
+              <w:t xml:space="preserve">8 </w:t>
+            </w:r>
+            <w:r>
+              <w:t>(</w:t>
+            </w:r>
+            <w:r>
+              <w:rPr>
+                <w:rFonts w:ascii="Tahoma" w:eastAsia="Tahoma" w:hAnsi="Tahoma" w:cs="Tahoma"/>
+              </w:rPr>
+              <w:t>ס</w:t>
+            </w:r>
+            <w:r>
+              <w:t xml:space="preserve">) </w:t>
+            </w:r>
+            <w:r>
+              <w:t xml:space="preserve">His heart is </w:t>
+            </w:r>
+            <w:proofErr w:type="gramStart"/>
+            <w:r>
+              <w:t>firm,</w:t>
+            </w:r>
+            <w:proofErr w:type="gramEnd"/>
+            <w:r>
+              <w:t xml:space="preserve"> he will </w:t>
+            </w:r>
+            <w:r>
+              <w:t>never be afraid</w:t>
+            </w:r>
+          </w:p>
+          <w:p>
+            <w:pPr>
+              <w:pStyle w:val="EnglishHangEndNoCoptic"/>
+            </w:pPr>
+            <w:r>
+              <w:tab/>
+            </w:r>
+            <w:r>
+              <w:t>(</w:t>
+            </w:r>
+            <w:r>
+              <w:rPr>
+                <w:rFonts w:ascii="Tahoma" w:eastAsia="Tahoma" w:hAnsi="Tahoma" w:cs="Tahoma"/>
+              </w:rPr>
+              <w:t>ע</w:t>
+            </w:r>
+            <w:r>
+              <w:t>) until he looks upon</w:t>
+            </w:r>
+            <w:r>
+              <w:t xml:space="preserve"> </w:t>
+            </w:r>
+            <w:r>
+              <w:t>[</w:t>
+            </w:r>
+            <w:r>
+              <w:t>the fall of</w:t>
+            </w:r>
+            <w:r>
+              <w:t>]</w:t>
+            </w:r>
+            <w:r>
+              <w:t xml:space="preserve"> his enemies.</w:t>
+            </w:r>
+          </w:p>
+          <w:p>
+            <w:pPr>
               <w:pStyle w:val="EngIndEnd"/>
             </w:pPr>
           </w:p>
@@ -1578,6 +2108,7 @@
               <w:pStyle w:val="EnglishHangNoCoptic"/>
             </w:pPr>
             <w:r>
+              <w:lastRenderedPageBreak/>
               <w:t xml:space="preserve">9 He distributes </w:t>
             </w:r>
             <w:proofErr w:type="gramStart"/>
@@ -1619,6 +2150,129 @@
           </w:tcPr>
           <w:p>
             <w:pPr>
+              <w:pStyle w:val="EnglishHangNoCoptic"/>
+            </w:pPr>
+            <w:r>
+              <w:t xml:space="preserve">9 </w:t>
+            </w:r>
+            <w:r>
+              <w:t>(</w:t>
+            </w:r>
+            <w:r>
+              <w:rPr>
+                <w:rFonts w:ascii="Tahoma" w:eastAsia="Tahoma" w:hAnsi="Tahoma" w:cs="Tahoma"/>
+              </w:rPr>
+              <w:t>פ</w:t>
+            </w:r>
+            <w:r>
+              <w:t>) He distributed</w:t>
+            </w:r>
+            <w:r>
+              <w:rPr>
+                <w:rStyle w:val="FootnoteReference"/>
+              </w:rPr>
+              <w:footnoteReference w:id="3"/>
+            </w:r>
+            <w:r>
+              <w:t>, he ga</w:t>
+            </w:r>
+            <w:r>
+              <w:t>ve to the poor;</w:t>
+            </w:r>
+          </w:p>
+          <w:p>
+            <w:pPr>
+              <w:pStyle w:val="EnglishHangNoCoptic"/>
+            </w:pPr>
+            <w:r>
+              <w:tab/>
+            </w:r>
+            <w:r>
+              <w:t>(</w:t>
+            </w:r>
+            <w:r>
+              <w:rPr>
+                <w:rFonts w:ascii="Tahoma" w:eastAsia="Tahoma" w:hAnsi="Tahoma" w:cs="Tahoma"/>
+              </w:rPr>
+              <w:t>צ</w:t>
+            </w:r>
+            <w:r>
+              <w:t xml:space="preserve">) </w:t>
+            </w:r>
+            <w:r>
+              <w:t xml:space="preserve">his </w:t>
+            </w:r>
+            <w:r>
+              <w:t>righteousness</w:t>
+            </w:r>
+            <w:r>
+              <w:t xml:space="preserve"> continues </w:t>
+            </w:r>
+            <w:r>
+              <w:t>unto ages of ages</w:t>
+            </w:r>
+            <w:r>
+              <w:rPr>
+                <w:rStyle w:val="FootnoteReference"/>
+              </w:rPr>
+              <w:footnoteReference w:id="4"/>
+            </w:r>
+            <w:r>
+              <w:t>;</w:t>
+            </w:r>
+          </w:p>
+          <w:p>
+            <w:pPr>
+              <w:pStyle w:val="EnglishHangEndNoCoptic"/>
+            </w:pPr>
+            <w:r>
+              <w:tab/>
+            </w:r>
+            <w:r>
+              <w:t>(</w:t>
+            </w:r>
+            <w:r>
+              <w:rPr>
+                <w:rFonts w:ascii="Tahoma" w:eastAsia="Tahoma" w:hAnsi="Tahoma" w:cs="Tahoma"/>
+              </w:rPr>
+              <w:t>ק</w:t>
+            </w:r>
+            <w:r>
+              <w:t>) his</w:t>
+            </w:r>
+            <w:r>
+              <w:t xml:space="preserve"> </w:t>
+            </w:r>
+            <w:r>
+              <w:t>horn will be</w:t>
+            </w:r>
+            <w:r>
+              <w:t xml:space="preserve"> </w:t>
+            </w:r>
+            <w:r>
+              <w:t>exalted</w:t>
+            </w:r>
+            <w:r>
+              <w:t xml:space="preserve"> </w:t>
+            </w:r>
+            <w:r>
+              <w:t>with</w:t>
+            </w:r>
+            <w:r>
+              <w:t xml:space="preserve"> glory</w:t>
+            </w:r>
+            <w:r>
+              <w:rPr>
+                <w:rStyle w:val="FootnoteReference"/>
+              </w:rPr>
+              <w:footnoteReference w:id="5"/>
+            </w:r>
+            <w:r>
+              <w:t>.</w:t>
+            </w:r>
+          </w:p>
+          <w:p>
+            <w:pPr>
               <w:pStyle w:val="EngIndEnd"/>
             </w:pPr>
           </w:p>
@@ -1700,7 +2354,6 @@
               <w:pStyle w:val="EngIndEnd"/>
             </w:pPr>
             <w:r>
-              <w:lastRenderedPageBreak/>
               <w:t>his horn will be exalted in glory.</w:t>
             </w:r>
           </w:p>
@@ -1714,7 +2367,6 @@
               <w:pStyle w:val="EngIndEnd"/>
             </w:pPr>
             <w:r>
-              <w:lastRenderedPageBreak/>
               <w:t>He has dispersed abroad; he has given to the poor; his righteousness endures for evermore: his horn shall be exalted with honour.</w:t>
             </w:r>
           </w:p>
@@ -1791,8 +2443,6 @@
               </w:rPr>
               <w:t>His horn shall be exalted with glory.</w:t>
             </w:r>
-            <w:bookmarkStart w:id="0" w:name="_GoBack"/>
-            <w:bookmarkEnd w:id="0"/>
           </w:p>
         </w:tc>
       </w:tr>
@@ -1806,7 +2456,6 @@
               <w:pStyle w:val="EnglishHangNoCoptic"/>
             </w:pPr>
             <w:r>
-              <w:lastRenderedPageBreak/>
               <w:t>10 The sinner sees and rages;</w:t>
             </w:r>
           </w:p>
@@ -1831,7 +2480,7 @@
               <w:rPr>
                 <w:rStyle w:val="FootnoteReference"/>
               </w:rPr>
-              <w:footnoteReference w:id="1"/>
+              <w:footnoteReference w:id="6"/>
             </w:r>
           </w:p>
           <w:p>
@@ -1844,6 +2493,111 @@
           <w:tcPr>
             <w:tcW w:w="613" w:type="pct"/>
           </w:tcPr>
+          <w:p>
+            <w:pPr>
+              <w:pStyle w:val="EnglishHangNoCoptic"/>
+            </w:pPr>
+            <w:r>
+              <w:t>10</w:t>
+            </w:r>
+            <w:r>
+              <w:t xml:space="preserve"> (</w:t>
+            </w:r>
+            <w:r>
+              <w:rPr>
+                <w:rFonts w:ascii="Tahoma" w:eastAsia="Tahoma" w:hAnsi="Tahoma" w:cs="Tahoma"/>
+              </w:rPr>
+              <w:t>ר</w:t>
+            </w:r>
+            <w:r>
+              <w:t>)</w:t>
+            </w:r>
+            <w:r>
+              <w:t xml:space="preserve"> The sinner </w:t>
+            </w:r>
+            <w:r>
+              <w:t>will see</w:t>
+            </w:r>
+            <w:r>
+              <w:t xml:space="preserve"> and </w:t>
+            </w:r>
+            <w:r>
+              <w:t>be angered</w:t>
+            </w:r>
+            <w:r>
+              <w:t>;</w:t>
+            </w:r>
+          </w:p>
+          <w:p>
+            <w:pPr>
+              <w:pStyle w:val="EnglishHangNoCoptic"/>
+            </w:pPr>
+            <w:r>
+              <w:tab/>
+            </w:r>
+            <w:r>
+              <w:t>(</w:t>
+            </w:r>
+            <w:r>
+              <w:rPr>
+                <w:rFonts w:ascii="Tahoma" w:eastAsia="Tahoma" w:hAnsi="Tahoma" w:cs="Tahoma"/>
+              </w:rPr>
+              <w:t>ש</w:t>
+            </w:r>
+            <w:r>
+              <w:t>) he will gnash</w:t>
+            </w:r>
+            <w:r>
+              <w:t xml:space="preserve"> his teeth</w:t>
+            </w:r>
+            <w:r>
+              <w:t>,</w:t>
+            </w:r>
+            <w:r>
+              <w:t xml:space="preserve"> and </w:t>
+            </w:r>
+            <w:r>
+              <w:t>melt</w:t>
+            </w:r>
+            <w:r>
+              <w:t xml:space="preserve"> away;</w:t>
+            </w:r>
+          </w:p>
+          <w:p>
+            <w:pPr>
+              <w:pStyle w:val="EnglishHangEndNoCoptic"/>
+            </w:pPr>
+            <w:r>
+              <w:tab/>
+            </w:r>
+            <w:r>
+              <w:t>(</w:t>
+            </w:r>
+            <w:r>
+              <w:rPr>
+                <w:rFonts w:ascii="Tahoma" w:eastAsia="Tahoma" w:hAnsi="Tahoma" w:cs="Tahoma"/>
+              </w:rPr>
+              <w:t>ת</w:t>
+            </w:r>
+            <w:r>
+              <w:t xml:space="preserve">) </w:t>
+            </w:r>
+            <w:r>
+              <w:t>the desire of the sinner</w:t>
+            </w:r>
+            <w:r>
+              <w:t>s</w:t>
+            </w:r>
+            <w:r>
+              <w:t xml:space="preserve"> will perish.</w:t>
+            </w:r>
+            <w:r>
+              <w:rPr>
+                <w:rStyle w:val="FootnoteReference"/>
+              </w:rPr>
+              <w:footnoteReference w:id="7"/>
+            </w:r>
+          </w:p>
           <w:p>
             <w:pPr>
               <w:pStyle w:val="EngIndEnd"/>
@@ -2068,6 +2822,118 @@
     </w:p>
   </w:footnote>
   <w:footnote w:id="1">
+    <w:p>
+      <w:pPr>
+        <w:pStyle w:val="footnote"/>
+      </w:pPr>
+      <w:r>
+        <w:rPr>
+          <w:rStyle w:val="FootnoteReference"/>
+        </w:rPr>
+        <w:footnoteRef/>
+      </w:r>
+      <w:r>
+        <w:t xml:space="preserve"> [JS] or “endures forever and ever”</w:t>
+      </w:r>
+    </w:p>
+  </w:footnote>
+  <w:footnote w:id="2">
+    <w:p>
+      <w:pPr>
+        <w:pStyle w:val="footnote"/>
+      </w:pPr>
+      <w:r>
+        <w:rPr>
+          <w:rStyle w:val="FootnoteReference"/>
+        </w:rPr>
+        <w:footnoteRef/>
+      </w:r>
+      <w:r>
+        <w:t xml:space="preserve"> [JS] or “dawned”</w:t>
+      </w:r>
+    </w:p>
+  </w:footnote>
+  <w:footnote w:id="3">
+    <w:p>
+      <w:pPr>
+        <w:pStyle w:val="footnote"/>
+      </w:pPr>
+      <w:r>
+        <w:rPr>
+          <w:rStyle w:val="FootnoteReference"/>
+        </w:rPr>
+        <w:footnoteRef/>
+      </w:r>
+      <w:r>
+        <w:t xml:space="preserve"> [JS] NETS interprets this as “He scattered [His enemies]”</w:t>
+      </w:r>
+    </w:p>
+  </w:footnote>
+  <w:footnote w:id="4">
+    <w:p>
+      <w:pPr>
+        <w:pStyle w:val="footnote"/>
+      </w:pPr>
+      <w:r>
+        <w:rPr>
+          <w:rStyle w:val="FootnoteReference"/>
+        </w:rPr>
+        <w:footnoteRef/>
+      </w:r>
+      <w:r>
+        <w:t xml:space="preserve"> [JS] or “</w:t>
+      </w:r>
+      <w:proofErr w:type="spellStart"/>
+      <w:r>
+        <w:t>contines</w:t>
+      </w:r>
+      <w:proofErr w:type="spellEnd"/>
+      <w:r>
+        <w:t xml:space="preserve"> forever and ever”</w:t>
+      </w:r>
+    </w:p>
+  </w:footnote>
+  <w:footnote w:id="5">
+    <w:p>
+      <w:pPr>
+        <w:pStyle w:val="footnote"/>
+      </w:pPr>
+      <w:r>
+        <w:rPr>
+          <w:rStyle w:val="FootnoteReference"/>
+        </w:rPr>
+        <w:footnoteRef/>
+      </w:r>
+      <w:r>
+        <w:t xml:space="preserve"> [JS] or “he will be raised to power and glory.”</w:t>
+      </w:r>
+    </w:p>
+  </w:footnote>
+  <w:footnote w:id="6">
+    <w:p>
+      <w:pPr>
+        <w:pStyle w:val="footnote"/>
+      </w:pPr>
+      <w:r>
+        <w:rPr>
+          <w:rStyle w:val="FootnoteReference"/>
+        </w:rPr>
+        <w:footnoteRef/>
+      </w:r>
+      <w:r>
+        <w:t xml:space="preserve"> ‘The world is passing away, and the desire for it; but anyone who does the will of God lives </w:t>
+      </w:r>
+      <w:proofErr w:type="spellStart"/>
+      <w:r>
+        <w:t>for ever</w:t>
+      </w:r>
+      <w:proofErr w:type="spellEnd"/>
+      <w:r>
+        <w:t>’ (1 Jn. 2:17).</w:t>
+      </w:r>
+    </w:p>
+  </w:footnote>
+  <w:footnote w:id="7">
     <w:p>
       <w:pPr>
         <w:pStyle w:val="footnote"/>
@@ -3457,7 +4323,7 @@
 </file>
 
 <file path=customXml/itemProps1.xml><?xml version="1.0" encoding="utf-8"?>
-<ds:datastoreItem xmlns:ds="http://schemas.openxmlformats.org/officeDocument/2006/customXml" ds:itemID="{2BBBAF2A-2EEC-4C9E-A8B7-CA7C1714BA7F}">
+<ds:datastoreItem xmlns:ds="http://schemas.openxmlformats.org/officeDocument/2006/customXml" ds:itemID="{E16E87D4-B2C1-4AB7-8244-19C64E79A90B}">
   <ds:schemaRefs>
     <ds:schemaRef ds:uri="http://schemas.openxmlformats.org/officeDocument/2006/bibliography"/>
   </ds:schemaRefs>

--- a/Psalms/111.docx
+++ b/Psalms/111.docx
@@ -30,19 +30,21 @@
         <w:tblLook w:val="0420" w:firstRow="1" w:lastRow="0" w:firstColumn="0" w:lastColumn="0" w:noHBand="0" w:noVBand="1"/>
       </w:tblPr>
       <w:tblGrid>
-        <w:gridCol w:w="3649"/>
-        <w:gridCol w:w="3557"/>
-        <w:gridCol w:w="3633"/>
-        <w:gridCol w:w="3569"/>
-        <w:gridCol w:w="3604"/>
-        <w:gridCol w:w="3668"/>
-        <w:gridCol w:w="3668"/>
-        <w:gridCol w:w="3668"/>
+        <w:gridCol w:w="3086"/>
+        <w:gridCol w:w="3006"/>
+        <w:gridCol w:w="2252"/>
+        <w:gridCol w:w="2252"/>
+        <w:gridCol w:w="3070"/>
+        <w:gridCol w:w="3012"/>
+        <w:gridCol w:w="3047"/>
+        <w:gridCol w:w="3099"/>
+        <w:gridCol w:w="3099"/>
+        <w:gridCol w:w="3093"/>
       </w:tblGrid>
       <w:tr>
         <w:tc>
           <w:tcPr>
-            <w:tcW w:w="629" w:type="pct"/>
+            <w:tcW w:w="532" w:type="pct"/>
           </w:tcPr>
           <w:p>
             <w:r>
@@ -52,7 +54,7 @@
         </w:tc>
         <w:tc>
           <w:tcPr>
-            <w:tcW w:w="613" w:type="pct"/>
+            <w:tcW w:w="518" w:type="pct"/>
           </w:tcPr>
           <w:p>
             <w:r>
@@ -62,7 +64,34 @@
         </w:tc>
         <w:tc>
           <w:tcPr>
-            <w:tcW w:w="626" w:type="pct"/>
+            <w:tcW w:w="388" w:type="pct"/>
+          </w:tcPr>
+          <w:p>
+            <w:proofErr w:type="spellStart"/>
+            <w:r>
+              <w:t>Burmster</w:t>
+            </w:r>
+            <w:proofErr w:type="spellEnd"/>
+          </w:p>
+        </w:tc>
+        <w:tc>
+          <w:tcPr>
+            <w:tcW w:w="388" w:type="pct"/>
+          </w:tcPr>
+          <w:p>
+            <w:proofErr w:type="spellStart"/>
+            <w:r>
+              <w:t>Burmester</w:t>
+            </w:r>
+            <w:proofErr w:type="spellEnd"/>
+            <w:r>
+              <w:t>-modernized</w:t>
+            </w:r>
+          </w:p>
+        </w:tc>
+        <w:tc>
+          <w:tcPr>
+            <w:tcW w:w="529" w:type="pct"/>
           </w:tcPr>
           <w:p>
             <w:r>
@@ -72,7 +101,7 @@
         </w:tc>
         <w:tc>
           <w:tcPr>
-            <w:tcW w:w="615" w:type="pct"/>
+            <w:tcW w:w="519" w:type="pct"/>
           </w:tcPr>
           <w:p>
             <w:r>
@@ -82,7 +111,7 @@
         </w:tc>
         <w:tc>
           <w:tcPr>
-            <w:tcW w:w="621" w:type="pct"/>
+            <w:tcW w:w="525" w:type="pct"/>
           </w:tcPr>
           <w:p>
             <w:r>
@@ -92,7 +121,7 @@
         </w:tc>
         <w:tc>
           <w:tcPr>
-            <w:tcW w:w="632" w:type="pct"/>
+            <w:tcW w:w="534" w:type="pct"/>
           </w:tcPr>
           <w:p>
             <w:r>
@@ -102,7 +131,7 @@
         </w:tc>
         <w:tc>
           <w:tcPr>
-            <w:tcW w:w="632" w:type="pct"/>
+            <w:tcW w:w="534" w:type="pct"/>
           </w:tcPr>
           <w:p>
             <w:r>
@@ -112,7 +141,7 @@
         </w:tc>
         <w:tc>
           <w:tcPr>
-            <w:tcW w:w="632" w:type="pct"/>
+            <w:tcW w:w="533" w:type="pct"/>
           </w:tcPr>
           <w:p>
             <w:r>
@@ -124,7 +153,7 @@
       <w:tr>
         <w:tc>
           <w:tcPr>
-            <w:tcW w:w="629" w:type="pct"/>
+            <w:tcW w:w="532" w:type="pct"/>
           </w:tcPr>
           <w:p>
             <w:pPr>
@@ -142,7 +171,7 @@
         </w:tc>
         <w:tc>
           <w:tcPr>
-            <w:tcW w:w="613" w:type="pct"/>
+            <w:tcW w:w="518" w:type="pct"/>
           </w:tcPr>
           <w:p>
             <w:pPr>
@@ -160,13 +189,25 @@
         </w:tc>
         <w:tc>
           <w:tcPr>
-            <w:tcW w:w="626" w:type="pct"/>
+            <w:tcW w:w="388" w:type="pct"/>
           </w:tcPr>
           <w:p/>
         </w:tc>
         <w:tc>
           <w:tcPr>
-            <w:tcW w:w="615" w:type="pct"/>
+            <w:tcW w:w="388" w:type="pct"/>
+          </w:tcPr>
+          <w:p/>
+        </w:tc>
+        <w:tc>
+          <w:tcPr>
+            <w:tcW w:w="529" w:type="pct"/>
+          </w:tcPr>
+          <w:p/>
+        </w:tc>
+        <w:tc>
+          <w:tcPr>
+            <w:tcW w:w="519" w:type="pct"/>
           </w:tcPr>
           <w:p>
             <w:r>
@@ -176,7 +217,7 @@
         </w:tc>
         <w:tc>
           <w:tcPr>
-            <w:tcW w:w="621" w:type="pct"/>
+            <w:tcW w:w="525" w:type="pct"/>
           </w:tcPr>
           <w:p>
             <w:r>
@@ -186,7 +227,7 @@
         </w:tc>
         <w:tc>
           <w:tcPr>
-            <w:tcW w:w="632" w:type="pct"/>
+            <w:tcW w:w="534" w:type="pct"/>
           </w:tcPr>
           <w:p>
             <w:pPr>
@@ -204,7 +245,7 @@
         </w:tc>
         <w:tc>
           <w:tcPr>
-            <w:tcW w:w="632" w:type="pct"/>
+            <w:tcW w:w="534" w:type="pct"/>
           </w:tcPr>
           <w:p>
             <w:pPr>
@@ -217,7 +258,7 @@
         </w:tc>
         <w:tc>
           <w:tcPr>
-            <w:tcW w:w="632" w:type="pct"/>
+            <w:tcW w:w="533" w:type="pct"/>
           </w:tcPr>
           <w:p>
             <w:pPr>
@@ -247,13 +288,12 @@
       <w:tr>
         <w:tc>
           <w:tcPr>
-            <w:tcW w:w="629" w:type="pct"/>
+            <w:tcW w:w="532" w:type="pct"/>
           </w:tcPr>
           <w:p>
             <w:pPr>
               <w:pStyle w:val="EnglishHangNoCoptic"/>
             </w:pPr>
-            <w:bookmarkStart w:id="0" w:name="_GoBack" w:colFirst="1" w:colLast="1"/>
             <w:r>
               <w:t>Blessed is the man who fears the Lord,</w:t>
             </w:r>
@@ -264,13 +304,15 @@
             </w:pPr>
             <w:r>
               <w:tab/>
-              <w:t xml:space="preserve">who takes great delight in His </w:t>
             </w:r>
             <w:proofErr w:type="gramStart"/>
             <w:r>
-              <w:t>commandments.</w:t>
+              <w:t>who</w:t>
             </w:r>
             <w:proofErr w:type="gramEnd"/>
+            <w:r>
+              <w:t xml:space="preserve"> takes great delight in His commandments.</w:t>
+            </w:r>
           </w:p>
           <w:p>
             <w:pPr>
@@ -280,7 +322,7 @@
         </w:tc>
         <w:tc>
           <w:tcPr>
-            <w:tcW w:w="613" w:type="pct"/>
+            <w:tcW w:w="518" w:type="pct"/>
           </w:tcPr>
           <w:p>
             <w:pPr>
@@ -345,23 +387,73 @@
         </w:tc>
         <w:tc>
           <w:tcPr>
-            <w:tcW w:w="626" w:type="pct"/>
-          </w:tcPr>
-          <w:p>
-            <w:r>
-              <w:t>Blessed is the man who fears the Lord: in His commandments he shall exceedingly delight.</w:t>
-            </w:r>
-          </w:p>
-        </w:tc>
-        <w:tc>
-          <w:tcPr>
-            <w:tcW w:w="615" w:type="pct"/>
+            <w:tcW w:w="388" w:type="pct"/>
+          </w:tcPr>
+          <w:p>
+            <w:r>
+              <w:t xml:space="preserve">Blessed (is) the man who </w:t>
+            </w:r>
+            <w:proofErr w:type="spellStart"/>
+            <w:r>
+              <w:t>feareth</w:t>
+            </w:r>
+            <w:proofErr w:type="spellEnd"/>
+            <w:r>
+              <w:t xml:space="preserve"> the Lord: </w:t>
+            </w:r>
+            <w:proofErr w:type="gramStart"/>
+            <w:r>
+              <w:t xml:space="preserve">in His </w:t>
+            </w:r>
+            <w:r>
+              <w:rPr>
+                <w:i/>
+              </w:rPr>
+              <w:t>commandments</w:t>
+            </w:r>
+            <w:proofErr w:type="gramEnd"/>
+            <w:r>
+              <w:t xml:space="preserve"> he will broaden exceedingly.</w:t>
+            </w:r>
+          </w:p>
+        </w:tc>
+        <w:tc>
+          <w:tcPr>
+            <w:tcW w:w="388" w:type="pct"/>
+          </w:tcPr>
+          <w:p>
+            <w:r>
+              <w:t>Blessed is the man who fears the Lord; he will broaden exceedingly in His commandments.</w:t>
+            </w:r>
+          </w:p>
+        </w:tc>
+        <w:tc>
+          <w:tcPr>
+            <w:tcW w:w="529" w:type="pct"/>
+          </w:tcPr>
+          <w:p>
+            <w:r>
+              <w:t xml:space="preserve">Blessed is the man who fears the Lord: in His </w:t>
+            </w:r>
+            <w:proofErr w:type="gramStart"/>
+            <w:r>
+              <w:t>commandments</w:t>
+            </w:r>
+            <w:proofErr w:type="gramEnd"/>
+            <w:r>
+              <w:t xml:space="preserve"> he shall exceedingly delight.</w:t>
+            </w:r>
+          </w:p>
+        </w:tc>
+        <w:tc>
+          <w:tcPr>
+            <w:tcW w:w="519" w:type="pct"/>
           </w:tcPr>
           <w:p/>
         </w:tc>
         <w:tc>
           <w:tcPr>
-            <w:tcW w:w="621" w:type="pct"/>
+            <w:tcW w:w="525" w:type="pct"/>
           </w:tcPr>
           <w:p>
             <w:r>
@@ -384,7 +476,7 @@
         </w:tc>
         <w:tc>
           <w:tcPr>
-            <w:tcW w:w="632" w:type="pct"/>
+            <w:tcW w:w="534" w:type="pct"/>
           </w:tcPr>
           <w:p>
             <w:pPr>
@@ -405,7 +497,7 @@
         </w:tc>
         <w:tc>
           <w:tcPr>
-            <w:tcW w:w="632" w:type="pct"/>
+            <w:tcW w:w="534" w:type="pct"/>
           </w:tcPr>
           <w:p>
             <w:pPr>
@@ -418,7 +510,7 @@
         </w:tc>
         <w:tc>
           <w:tcPr>
-            <w:tcW w:w="632" w:type="pct"/>
+            <w:tcW w:w="533" w:type="pct"/>
           </w:tcPr>
           <w:p>
             <w:pPr>
@@ -468,11 +560,10 @@
           </w:p>
         </w:tc>
       </w:tr>
-      <w:bookmarkEnd w:id="0"/>
       <w:tr>
         <w:tc>
           <w:tcPr>
-            <w:tcW w:w="629" w:type="pct"/>
+            <w:tcW w:w="532" w:type="pct"/>
           </w:tcPr>
           <w:p>
             <w:pPr>
@@ -499,7 +590,7 @@
         </w:tc>
         <w:tc>
           <w:tcPr>
-            <w:tcW w:w="613" w:type="pct"/>
+            <w:tcW w:w="518" w:type="pct"/>
           </w:tcPr>
           <w:p>
             <w:pPr>
@@ -579,23 +670,76 @@
         </w:tc>
         <w:tc>
           <w:tcPr>
-            <w:tcW w:w="626" w:type="pct"/>
-          </w:tcPr>
-          <w:p>
-            <w:r>
-              <w:t>His seed shall be strengthened upon earth: the generation of the upright shall be blessed.</w:t>
-            </w:r>
-          </w:p>
-        </w:tc>
-        <w:tc>
-          <w:tcPr>
-            <w:tcW w:w="615" w:type="pct"/>
+            <w:tcW w:w="388" w:type="pct"/>
+          </w:tcPr>
+          <w:p>
+            <w:r>
+              <w:t xml:space="preserve">His seed shall be strong upon the earth: the </w:t>
+            </w:r>
+            <w:r>
+              <w:rPr>
+                <w:i/>
+              </w:rPr>
+              <w:t xml:space="preserve">generation </w:t>
+            </w:r>
+            <w:r>
+              <w:t xml:space="preserve">of the upright </w:t>
+            </w:r>
+            <w:proofErr w:type="gramStart"/>
+            <w:r>
+              <w:t>shall be blessed</w:t>
+            </w:r>
+            <w:proofErr w:type="gramEnd"/>
+            <w:r>
+              <w:t>.</w:t>
+            </w:r>
+          </w:p>
+        </w:tc>
+        <w:tc>
+          <w:tcPr>
+            <w:tcW w:w="388" w:type="pct"/>
+          </w:tcPr>
+          <w:p>
+            <w:r>
+              <w:t xml:space="preserve">His seed will be strong on the earth; the generation of the upright </w:t>
+            </w:r>
+            <w:proofErr w:type="gramStart"/>
+            <w:r>
+              <w:t>will be blessed</w:t>
+            </w:r>
+            <w:proofErr w:type="gramEnd"/>
+            <w:r>
+              <w:t>.</w:t>
+            </w:r>
+          </w:p>
+        </w:tc>
+        <w:tc>
+          <w:tcPr>
+            <w:tcW w:w="529" w:type="pct"/>
+          </w:tcPr>
+          <w:p>
+            <w:r>
+              <w:t xml:space="preserve">His seed </w:t>
+            </w:r>
+            <w:proofErr w:type="gramStart"/>
+            <w:r>
+              <w:t>shall be strengthened</w:t>
+            </w:r>
+            <w:proofErr w:type="gramEnd"/>
+            <w:r>
+              <w:t xml:space="preserve"> upon earth: the generation of the upright shall be blessed.</w:t>
+            </w:r>
+          </w:p>
+        </w:tc>
+        <w:tc>
+          <w:tcPr>
+            <w:tcW w:w="519" w:type="pct"/>
           </w:tcPr>
           <w:p/>
         </w:tc>
         <w:tc>
           <w:tcPr>
-            <w:tcW w:w="621" w:type="pct"/>
+            <w:tcW w:w="525" w:type="pct"/>
           </w:tcPr>
           <w:p>
             <w:r>
@@ -610,7 +754,7 @@
         </w:tc>
         <w:tc>
           <w:tcPr>
-            <w:tcW w:w="632" w:type="pct"/>
+            <w:tcW w:w="534" w:type="pct"/>
           </w:tcPr>
           <w:p>
             <w:pPr>
@@ -631,7 +775,7 @@
         </w:tc>
         <w:tc>
           <w:tcPr>
-            <w:tcW w:w="632" w:type="pct"/>
+            <w:tcW w:w="534" w:type="pct"/>
           </w:tcPr>
           <w:p>
             <w:pPr>
@@ -644,7 +788,7 @@
         </w:tc>
         <w:tc>
           <w:tcPr>
-            <w:tcW w:w="632" w:type="pct"/>
+            <w:tcW w:w="533" w:type="pct"/>
           </w:tcPr>
           <w:p>
             <w:pPr>
@@ -697,7 +841,7 @@
       <w:tr>
         <w:tc>
           <w:tcPr>
-            <w:tcW w:w="629" w:type="pct"/>
+            <w:tcW w:w="532" w:type="pct"/>
           </w:tcPr>
           <w:p>
             <w:pPr>
@@ -732,7 +876,7 @@
         </w:tc>
         <w:tc>
           <w:tcPr>
-            <w:tcW w:w="613" w:type="pct"/>
+            <w:tcW w:w="518" w:type="pct"/>
           </w:tcPr>
           <w:p>
             <w:pPr>
@@ -806,7 +950,35 @@
         </w:tc>
         <w:tc>
           <w:tcPr>
-            <w:tcW w:w="626" w:type="pct"/>
+            <w:tcW w:w="388" w:type="pct"/>
+          </w:tcPr>
+          <w:p>
+            <w:r>
+              <w:t xml:space="preserve">Glory and riches shall be in his house: his righteousness </w:t>
+            </w:r>
+            <w:proofErr w:type="spellStart"/>
+            <w:r>
+              <w:t>endureth</w:t>
+            </w:r>
+            <w:proofErr w:type="spellEnd"/>
+            <w:r>
+              <w:t xml:space="preserve"> unto age of the age.</w:t>
+            </w:r>
+          </w:p>
+        </w:tc>
+        <w:tc>
+          <w:tcPr>
+            <w:tcW w:w="388" w:type="pct"/>
+          </w:tcPr>
+          <w:p>
+            <w:r>
+              <w:t>Glory and riches will be in his house; his righteousness endures forever and ever.</w:t>
+            </w:r>
+          </w:p>
+        </w:tc>
+        <w:tc>
+          <w:tcPr>
+            <w:tcW w:w="529" w:type="pct"/>
           </w:tcPr>
           <w:p>
             <w:r>
@@ -814,19 +986,27 @@
             </w:r>
             <w:r>
               <w:softHyphen/>
-              <w:t>dures for ever and ever.</w:t>
-            </w:r>
-          </w:p>
-        </w:tc>
-        <w:tc>
-          <w:tcPr>
-            <w:tcW w:w="615" w:type="pct"/>
+              <w:t xml:space="preserve">dures </w:t>
+            </w:r>
+            <w:proofErr w:type="gramStart"/>
+            <w:r>
+              <w:t>for ever</w:t>
+            </w:r>
+            <w:proofErr w:type="gramEnd"/>
+            <w:r>
+              <w:t xml:space="preserve"> and ever.</w:t>
+            </w:r>
+          </w:p>
+        </w:tc>
+        <w:tc>
+          <w:tcPr>
+            <w:tcW w:w="519" w:type="pct"/>
           </w:tcPr>
           <w:p/>
         </w:tc>
         <w:tc>
           <w:tcPr>
-            <w:tcW w:w="621" w:type="pct"/>
+            <w:tcW w:w="525" w:type="pct"/>
           </w:tcPr>
           <w:p>
             <w:r>
@@ -849,7 +1029,7 @@
         </w:tc>
         <w:tc>
           <w:tcPr>
-            <w:tcW w:w="632" w:type="pct"/>
+            <w:tcW w:w="534" w:type="pct"/>
           </w:tcPr>
           <w:p>
             <w:pPr>
@@ -870,7 +1050,7 @@
         </w:tc>
         <w:tc>
           <w:tcPr>
-            <w:tcW w:w="632" w:type="pct"/>
+            <w:tcW w:w="534" w:type="pct"/>
           </w:tcPr>
           <w:p>
             <w:pPr>
@@ -883,7 +1063,7 @@
         </w:tc>
         <w:tc>
           <w:tcPr>
-            <w:tcW w:w="632" w:type="pct"/>
+            <w:tcW w:w="533" w:type="pct"/>
           </w:tcPr>
           <w:p>
             <w:pPr>
@@ -936,7 +1116,7 @@
       <w:tr>
         <w:tc>
           <w:tcPr>
-            <w:tcW w:w="629" w:type="pct"/>
+            <w:tcW w:w="532" w:type="pct"/>
           </w:tcPr>
           <w:p>
             <w:pPr>
@@ -951,12 +1131,9 @@
               <w:pStyle w:val="EnglishHangEndNoCoptic"/>
             </w:pPr>
             <w:r>
+              <w:lastRenderedPageBreak/>
               <w:tab/>
-              <w:t xml:space="preserve">merciful, compassionate and </w:t>
-            </w:r>
-            <w:r>
-              <w:lastRenderedPageBreak/>
-              <w:t>just.</w:t>
+              <w:t>merciful, compassionate and just.</w:t>
             </w:r>
           </w:p>
           <w:p>
@@ -967,7 +1144,7 @@
         </w:tc>
         <w:tc>
           <w:tcPr>
-            <w:tcW w:w="613" w:type="pct"/>
+            <w:tcW w:w="518" w:type="pct"/>
           </w:tcPr>
           <w:p>
             <w:pPr>
@@ -1004,6 +1181,7 @@
               <w:pStyle w:val="EnglishHangEndNoCoptic"/>
             </w:pPr>
             <w:r>
+              <w:lastRenderedPageBreak/>
               <w:tab/>
             </w:r>
             <w:r>
@@ -1019,106 +1197,142 @@
               <w:t xml:space="preserve">) for He is </w:t>
             </w:r>
             <w:r>
-              <w:t xml:space="preserve">merciful, </w:t>
-            </w:r>
+              <w:t>merciful, compassionate and just.</w:t>
+            </w:r>
+          </w:p>
+          <w:p>
+            <w:pPr>
+              <w:pStyle w:val="EngIndEnd"/>
+            </w:pPr>
+          </w:p>
+        </w:tc>
+        <w:tc>
+          <w:tcPr>
+            <w:tcW w:w="388" w:type="pct"/>
+          </w:tcPr>
+          <w:p>
             <w:r>
               <w:lastRenderedPageBreak/>
-              <w:t>compassionate and just.</w:t>
-            </w:r>
-          </w:p>
+              <w:t xml:space="preserve">A light </w:t>
+            </w:r>
+            <w:proofErr w:type="spellStart"/>
+            <w:r>
+              <w:t>ariseth</w:t>
+            </w:r>
+            <w:proofErr w:type="spellEnd"/>
+            <w:r>
+              <w:t xml:space="preserve"> from the darkness for those </w:t>
+            </w:r>
+            <w:r>
+              <w:lastRenderedPageBreak/>
+              <w:t>who are upright. A merciful, compassionate and just One is the Lord God.</w:t>
+            </w:r>
+          </w:p>
+        </w:tc>
+        <w:tc>
+          <w:tcPr>
+            <w:tcW w:w="388" w:type="pct"/>
+          </w:tcPr>
+          <w:p>
+            <w:r>
+              <w:lastRenderedPageBreak/>
+              <w:t xml:space="preserve">A light has risen from the darkness for those </w:t>
+            </w:r>
+            <w:r>
+              <w:lastRenderedPageBreak/>
+              <w:t>who are upright. Merciful, compassionate, and just is the Lord God.</w:t>
+            </w:r>
+          </w:p>
+        </w:tc>
+        <w:tc>
+          <w:tcPr>
+            <w:tcW w:w="529" w:type="pct"/>
+          </w:tcPr>
+          <w:p>
+            <w:r>
+              <w:lastRenderedPageBreak/>
+              <w:t xml:space="preserve">A light has risen in the darkness for those who are upright: </w:t>
+            </w:r>
+            <w:proofErr w:type="gramStart"/>
+            <w:r>
+              <w:lastRenderedPageBreak/>
+              <w:t>merciful and compassionate</w:t>
+            </w:r>
+            <w:proofErr w:type="gramEnd"/>
+            <w:r>
+              <w:t xml:space="preserve"> and just is the Lord God.</w:t>
+            </w:r>
+          </w:p>
+        </w:tc>
+        <w:tc>
+          <w:tcPr>
+            <w:tcW w:w="519" w:type="pct"/>
+          </w:tcPr>
+          <w:p/>
+        </w:tc>
+        <w:tc>
+          <w:tcPr>
+            <w:tcW w:w="525" w:type="pct"/>
+          </w:tcPr>
+          <w:p>
+            <w:r>
+              <w:t>ZAYIN. Unto the godly hath dawned a light in the darkness,</w:t>
+            </w:r>
+          </w:p>
+          <w:p>
+            <w:r>
+              <w:lastRenderedPageBreak/>
+              <w:t xml:space="preserve"> HETH. He is merciful, and compassionate, and righteous.</w:t>
+            </w:r>
+          </w:p>
+        </w:tc>
+        <w:tc>
+          <w:tcPr>
+            <w:tcW w:w="534" w:type="pct"/>
+          </w:tcPr>
           <w:p>
             <w:pPr>
               <w:pStyle w:val="EngIndEnd"/>
             </w:pPr>
-          </w:p>
-        </w:tc>
-        <w:tc>
-          <w:tcPr>
-            <w:tcW w:w="626" w:type="pct"/>
-          </w:tcPr>
-          <w:p>
             <w:r>
               <w:lastRenderedPageBreak/>
-              <w:t xml:space="preserve">A light has risen in the darkness for those who are upright: merciful and compassionate and just is the Lord </w:t>
+              <w:t xml:space="preserve">In darkness light dawned for </w:t>
             </w:r>
             <w:r>
               <w:lastRenderedPageBreak/>
-              <w:t>God.</w:t>
-            </w:r>
-          </w:p>
-        </w:tc>
-        <w:tc>
-          <w:tcPr>
-            <w:tcW w:w="615" w:type="pct"/>
-          </w:tcPr>
-          <w:p/>
-        </w:tc>
-        <w:tc>
-          <w:tcPr>
-            <w:tcW w:w="621" w:type="pct"/>
-          </w:tcPr>
-          <w:p>
-            <w:r>
-              <w:t>ZAYIN. Unto the godly hath dawned a light in the darkness,</w:t>
-            </w:r>
-          </w:p>
-          <w:p>
-            <w:r>
-              <w:t xml:space="preserve"> HETH. He is merciful, and </w:t>
-            </w:r>
+              <w:t>the upright ones;</w:t>
+            </w:r>
+          </w:p>
+          <w:p>
+            <w:pPr>
+              <w:pStyle w:val="EngIndEnd"/>
+            </w:pPr>
+            <w:r>
+              <w:t>merciful and compassionate and righteous is he.</w:t>
+            </w:r>
+          </w:p>
+        </w:tc>
+        <w:tc>
+          <w:tcPr>
+            <w:tcW w:w="534" w:type="pct"/>
+          </w:tcPr>
+          <w:p>
+            <w:pPr>
+              <w:pStyle w:val="EngIndEnd"/>
+            </w:pPr>
             <w:r>
               <w:lastRenderedPageBreak/>
-              <w:t>compassionate, and righteous.</w:t>
-            </w:r>
-          </w:p>
-        </w:tc>
-        <w:tc>
-          <w:tcPr>
-            <w:tcW w:w="632" w:type="pct"/>
-          </w:tcPr>
-          <w:p>
-            <w:pPr>
-              <w:pStyle w:val="EngIndEnd"/>
-            </w:pPr>
+              <w:t xml:space="preserve">To the upright light has </w:t>
+            </w:r>
             <w:r>
               <w:lastRenderedPageBreak/>
-              <w:t xml:space="preserve">In darkness light dawned for the </w:t>
-            </w:r>
-            <w:r>
-              <w:lastRenderedPageBreak/>
-              <w:t>upright ones;</w:t>
-            </w:r>
-          </w:p>
-          <w:p>
-            <w:pPr>
-              <w:pStyle w:val="EngIndEnd"/>
-            </w:pPr>
-            <w:r>
-              <w:t>merciful and compassionate and righteous is he.</w:t>
-            </w:r>
-          </w:p>
-        </w:tc>
-        <w:tc>
-          <w:tcPr>
-            <w:tcW w:w="632" w:type="pct"/>
-          </w:tcPr>
-          <w:p>
-            <w:pPr>
-              <w:pStyle w:val="EngIndEnd"/>
-            </w:pPr>
-            <w:r>
-              <w:lastRenderedPageBreak/>
-              <w:t xml:space="preserve">To the upright light has sprung up in darkness: he is pitiful, and </w:t>
-            </w:r>
-            <w:r>
-              <w:lastRenderedPageBreak/>
-              <w:t>merciful, and righteous.</w:t>
-            </w:r>
-          </w:p>
-        </w:tc>
-        <w:tc>
-          <w:tcPr>
-            <w:tcW w:w="632" w:type="pct"/>
+              <w:t>sprung up in darkness: he is pitiful, and merciful, and righteous.</w:t>
+            </w:r>
+          </w:p>
+        </w:tc>
+        <w:tc>
+          <w:tcPr>
+            <w:tcW w:w="533" w:type="pct"/>
           </w:tcPr>
           <w:p>
             <w:pPr>
@@ -1164,9 +1378,233 @@
                 <w:szCs w:val="24"/>
                 <w:shd w:val="clear" w:color="auto" w:fill="FFFFFF"/>
               </w:rPr>
-              <w:t xml:space="preserve">For he is merciful, </w:t>
-            </w:r>
-            <w:r>
+              <w:lastRenderedPageBreak/>
+              <w:t>For he is merciful, compassionate, and righteous.</w:t>
+            </w:r>
+          </w:p>
+        </w:tc>
+      </w:tr>
+      <w:tr>
+        <w:tc>
+          <w:tcPr>
+            <w:tcW w:w="532" w:type="pct"/>
+          </w:tcPr>
+          <w:p>
+            <w:pPr>
+              <w:pStyle w:val="EnglishHangNoCoptic"/>
+            </w:pPr>
+            <w:r>
+              <w:lastRenderedPageBreak/>
+              <w:t>5 A good man shows compassion and lends;</w:t>
+            </w:r>
+          </w:p>
+          <w:p>
+            <w:pPr>
+              <w:pStyle w:val="EnglishHangEndNoCoptic"/>
+            </w:pPr>
+            <w:r>
+              <w:tab/>
+              <w:t>he conducts his affairs with justice.</w:t>
+            </w:r>
+          </w:p>
+          <w:p>
+            <w:pPr>
+              <w:pStyle w:val="CoptIndEnd"/>
+            </w:pPr>
+          </w:p>
+        </w:tc>
+        <w:tc>
+          <w:tcPr>
+            <w:tcW w:w="518" w:type="pct"/>
+          </w:tcPr>
+          <w:p>
+            <w:pPr>
+              <w:pStyle w:val="EnglishHangNoCoptic"/>
+            </w:pPr>
+            <w:r>
+              <w:t xml:space="preserve">5 </w:t>
+            </w:r>
+            <w:r>
+              <w:t>(</w:t>
+            </w:r>
+            <w:r>
+              <w:rPr>
+                <w:rFonts w:ascii="Tahoma" w:eastAsia="Tahoma" w:hAnsi="Tahoma" w:cs="Tahoma"/>
+              </w:rPr>
+              <w:t>ט</w:t>
+            </w:r>
+            <w:r>
+              <w:t xml:space="preserve">) </w:t>
+            </w:r>
+            <w:r>
+              <w:t>A good man shows compassion and lends;</w:t>
+            </w:r>
+          </w:p>
+          <w:p>
+            <w:pPr>
+              <w:pStyle w:val="EnglishHangEndNoCoptic"/>
+            </w:pPr>
+            <w:r>
+              <w:tab/>
+            </w:r>
+            <w:r>
+              <w:t>(</w:t>
+            </w:r>
+            <w:r>
+              <w:rPr>
+                <w:rFonts w:ascii="Tahoma" w:eastAsia="Tahoma" w:hAnsi="Tahoma" w:cs="Tahoma"/>
+              </w:rPr>
+              <w:t>י</w:t>
+            </w:r>
+            <w:r>
+              <w:t xml:space="preserve">) </w:t>
+            </w:r>
+            <w:r>
+              <w:t xml:space="preserve">he </w:t>
+            </w:r>
+            <w:r>
+              <w:t>will order his words</w:t>
+            </w:r>
+            <w:r>
+              <w:t xml:space="preserve"> with </w:t>
+            </w:r>
+            <w:r>
+              <w:t>discretion</w:t>
+            </w:r>
+            <w:r>
+              <w:t>.</w:t>
+            </w:r>
+          </w:p>
+          <w:p>
+            <w:pPr>
+              <w:pStyle w:val="EngIndEnd"/>
+            </w:pPr>
+          </w:p>
+        </w:tc>
+        <w:tc>
+          <w:tcPr>
+            <w:tcW w:w="388" w:type="pct"/>
+          </w:tcPr>
+          <w:p>
+            <w:r>
+              <w:rPr>
+                <w:i/>
+              </w:rPr>
+              <w:t>Profitable</w:t>
+            </w:r>
+            <w:r>
+              <w:t xml:space="preserve"> is the man who is merciful and giveth on lean, he shall </w:t>
+            </w:r>
+            <w:r>
+              <w:rPr>
+                <w:i/>
+              </w:rPr>
+              <w:t xml:space="preserve">arrange </w:t>
+            </w:r>
+            <w:r>
+              <w:t>his words in judgement,</w:t>
+            </w:r>
+          </w:p>
+        </w:tc>
+        <w:tc>
+          <w:tcPr>
+            <w:tcW w:w="388" w:type="pct"/>
+          </w:tcPr>
+          <w:p>
+            <w:r>
+              <w:t>Profitable is the man who is merciful and lends, he will arrange his words with judgement,</w:t>
+            </w:r>
+          </w:p>
+        </w:tc>
+        <w:tc>
+          <w:tcPr>
+            <w:tcW w:w="529" w:type="pct"/>
+          </w:tcPr>
+          <w:p>
+            <w:r>
+              <w:t xml:space="preserve">Good is the man that shows compassion, and </w:t>
+            </w:r>
+            <w:proofErr w:type="gramStart"/>
+            <w:r>
+              <w:t>lends:</w:t>
+            </w:r>
+            <w:proofErr w:type="gramEnd"/>
+            <w:r>
+              <w:t xml:space="preserve"> he shall order his words with judgement.</w:t>
+            </w:r>
+          </w:p>
+        </w:tc>
+        <w:tc>
+          <w:tcPr>
+            <w:tcW w:w="519" w:type="pct"/>
+          </w:tcPr>
+          <w:p/>
+        </w:tc>
+        <w:tc>
+          <w:tcPr>
+            <w:tcW w:w="525" w:type="pct"/>
+          </w:tcPr>
+          <w:p>
+            <w:r>
+              <w:t xml:space="preserve">TETH. A good man </w:t>
+            </w:r>
+            <w:proofErr w:type="spellStart"/>
+            <w:r>
+              <w:t>showeth</w:t>
+            </w:r>
+            <w:proofErr w:type="spellEnd"/>
+            <w:r>
+              <w:t xml:space="preserve"> compassion, and giveth,</w:t>
+            </w:r>
+          </w:p>
+          <w:p>
+            <w:r>
+              <w:t xml:space="preserve"> JOD. He will guide his words with discretion,</w:t>
+            </w:r>
+          </w:p>
+        </w:tc>
+        <w:tc>
+          <w:tcPr>
+            <w:tcW w:w="534" w:type="pct"/>
+          </w:tcPr>
+          <w:p>
+            <w:pPr>
+              <w:pStyle w:val="EngIndEnd"/>
+            </w:pPr>
+            <w:r>
+              <w:t>Kind is the man who is compassionate and lends;</w:t>
+            </w:r>
+          </w:p>
+          <w:p>
+            <w:pPr>
+              <w:pStyle w:val="EngIndEnd"/>
+            </w:pPr>
+            <w:r>
+              <w:t>he will manage his words with discretion.</w:t>
+            </w:r>
+          </w:p>
+        </w:tc>
+        <w:tc>
+          <w:tcPr>
+            <w:tcW w:w="534" w:type="pct"/>
+          </w:tcPr>
+          <w:p>
+            <w:pPr>
+              <w:pStyle w:val="EngIndEnd"/>
+            </w:pPr>
+            <w:r>
+              <w:t>The good man is he that pities and lends: he will direct his affairs with judgment.</w:t>
+            </w:r>
+          </w:p>
+        </w:tc>
+        <w:tc>
+          <w:tcPr>
+            <w:tcW w:w="533" w:type="pct"/>
+          </w:tcPr>
+          <w:p>
+            <w:pPr>
+              <w:spacing w:line="240" w:lineRule="auto"/>
+              <w:jc w:val="left"/>
               <w:rPr>
                 <w:rFonts w:ascii="Tahoma" w:eastAsia="Times New Roman" w:hAnsi="Tahoma" w:cs="Tahoma"/>
                 <w:color w:val="2E1308"/>
@@ -1174,190 +1612,8 @@
                 <w:szCs w:val="24"/>
                 <w:shd w:val="clear" w:color="auto" w:fill="FFFFFF"/>
               </w:rPr>
-              <w:lastRenderedPageBreak/>
-              <w:t>compassionate, and righteous.</w:t>
-            </w:r>
-          </w:p>
-        </w:tc>
-      </w:tr>
-      <w:tr>
-        <w:tc>
-          <w:tcPr>
-            <w:tcW w:w="629" w:type="pct"/>
-          </w:tcPr>
-          <w:p>
-            <w:pPr>
-              <w:pStyle w:val="EnglishHangNoCoptic"/>
-            </w:pPr>
-            <w:r>
-              <w:lastRenderedPageBreak/>
-              <w:t>5 A good man shows compassion and lends;</w:t>
-            </w:r>
-          </w:p>
-          <w:p>
-            <w:pPr>
-              <w:pStyle w:val="EnglishHangEndNoCoptic"/>
-            </w:pPr>
-            <w:r>
-              <w:tab/>
-              <w:t>he conducts his affairs with justice.</w:t>
-            </w:r>
-          </w:p>
-          <w:p>
-            <w:pPr>
-              <w:pStyle w:val="CoptIndEnd"/>
-            </w:pPr>
-          </w:p>
-        </w:tc>
-        <w:tc>
-          <w:tcPr>
-            <w:tcW w:w="613" w:type="pct"/>
-          </w:tcPr>
-          <w:p>
-            <w:pPr>
-              <w:pStyle w:val="EnglishHangNoCoptic"/>
-            </w:pPr>
-            <w:r>
-              <w:t xml:space="preserve">5 </w:t>
-            </w:r>
-            <w:r>
-              <w:t>(</w:t>
-            </w:r>
-            <w:r>
-              <w:rPr>
-                <w:rFonts w:ascii="Tahoma" w:eastAsia="Tahoma" w:hAnsi="Tahoma" w:cs="Tahoma"/>
-              </w:rPr>
-              <w:t>ט</w:t>
-            </w:r>
-            <w:r>
-              <w:t xml:space="preserve">) </w:t>
-            </w:r>
-            <w:r>
-              <w:t>A good man shows compassion and lends;</w:t>
-            </w:r>
-          </w:p>
-          <w:p>
-            <w:pPr>
-              <w:pStyle w:val="EnglishHangEndNoCoptic"/>
-            </w:pPr>
-            <w:r>
-              <w:tab/>
-            </w:r>
-            <w:r>
-              <w:t>(</w:t>
-            </w:r>
-            <w:r>
-              <w:rPr>
-                <w:rFonts w:ascii="Tahoma" w:eastAsia="Tahoma" w:hAnsi="Tahoma" w:cs="Tahoma"/>
-              </w:rPr>
-              <w:t>י</w:t>
-            </w:r>
-            <w:r>
-              <w:t xml:space="preserve">) </w:t>
-            </w:r>
-            <w:r>
-              <w:t xml:space="preserve">he </w:t>
-            </w:r>
-            <w:r>
-              <w:t>will order his words</w:t>
-            </w:r>
-            <w:r>
-              <w:t xml:space="preserve"> with </w:t>
-            </w:r>
-            <w:r>
-              <w:t>discretion</w:t>
-            </w:r>
-            <w:r>
-              <w:t>.</w:t>
-            </w:r>
-          </w:p>
-          <w:p>
-            <w:pPr>
-              <w:pStyle w:val="EngIndEnd"/>
-            </w:pPr>
-          </w:p>
-        </w:tc>
-        <w:tc>
-          <w:tcPr>
-            <w:tcW w:w="626" w:type="pct"/>
-          </w:tcPr>
-          <w:p>
-            <w:r>
-              <w:t>Good is the man that shows compassion, and lends: he shall order his words with judgement.</w:t>
-            </w:r>
-          </w:p>
-        </w:tc>
-        <w:tc>
-          <w:tcPr>
-            <w:tcW w:w="615" w:type="pct"/>
-          </w:tcPr>
-          <w:p/>
-        </w:tc>
-        <w:tc>
-          <w:tcPr>
-            <w:tcW w:w="621" w:type="pct"/>
-          </w:tcPr>
-          <w:p>
-            <w:r>
-              <w:t xml:space="preserve">TETH. A good man </w:t>
-            </w:r>
-            <w:proofErr w:type="spellStart"/>
-            <w:r>
-              <w:t>showeth</w:t>
-            </w:r>
-            <w:proofErr w:type="spellEnd"/>
-            <w:r>
-              <w:t xml:space="preserve"> compassion, and giveth,</w:t>
-            </w:r>
-          </w:p>
-          <w:p>
-            <w:r>
-              <w:t xml:space="preserve"> JOD. He will guide his words with discretion,</w:t>
-            </w:r>
-          </w:p>
-        </w:tc>
-        <w:tc>
-          <w:tcPr>
-            <w:tcW w:w="632" w:type="pct"/>
-          </w:tcPr>
-          <w:p>
-            <w:pPr>
-              <w:pStyle w:val="EngIndEnd"/>
-            </w:pPr>
-            <w:r>
-              <w:t>Kind is the man who is compassionate and lends;</w:t>
-            </w:r>
-          </w:p>
-          <w:p>
-            <w:pPr>
-              <w:pStyle w:val="EngIndEnd"/>
-            </w:pPr>
-            <w:r>
-              <w:t>he will manage his words with discretion.</w:t>
-            </w:r>
-          </w:p>
-        </w:tc>
-        <w:tc>
-          <w:tcPr>
-            <w:tcW w:w="632" w:type="pct"/>
-          </w:tcPr>
-          <w:p>
-            <w:pPr>
-              <w:pStyle w:val="EngIndEnd"/>
-            </w:pPr>
-            <w:r>
-              <w:t>The good man is he that pities and lends: he will direct his affairs with judgment.</w:t>
-            </w:r>
-          </w:p>
-        </w:tc>
-        <w:tc>
-          <w:tcPr>
-            <w:tcW w:w="632" w:type="pct"/>
-          </w:tcPr>
-          <w:p>
-            <w:pPr>
-              <w:spacing w:line="240" w:lineRule="auto"/>
-              <w:jc w:val="left"/>
+            </w:pPr>
+            <w:r>
               <w:rPr>
                 <w:rFonts w:ascii="Tahoma" w:eastAsia="Times New Roman" w:hAnsi="Tahoma" w:cs="Tahoma"/>
                 <w:color w:val="2E1308"/>
@@ -1365,8 +1621,13 @@
                 <w:szCs w:val="24"/>
                 <w:shd w:val="clear" w:color="auto" w:fill="FFFFFF"/>
               </w:rPr>
-            </w:pPr>
-            <w:r>
+              <w:t>A good man is compassionate and lends;</w:t>
+            </w:r>
+          </w:p>
+          <w:p>
+            <w:pPr>
+              <w:spacing w:line="240" w:lineRule="auto"/>
+              <w:jc w:val="left"/>
               <w:rPr>
                 <w:rFonts w:ascii="Tahoma" w:eastAsia="Times New Roman" w:hAnsi="Tahoma" w:cs="Tahoma"/>
                 <w:color w:val="2E1308"/>
@@ -1374,13 +1635,8 @@
                 <w:szCs w:val="24"/>
                 <w:shd w:val="clear" w:color="auto" w:fill="FFFFFF"/>
               </w:rPr>
-              <w:t>A good man is compassionate and lends;</w:t>
-            </w:r>
-          </w:p>
-          <w:p>
-            <w:pPr>
-              <w:spacing w:line="240" w:lineRule="auto"/>
-              <w:jc w:val="left"/>
+            </w:pPr>
+            <w:r>
               <w:rPr>
                 <w:rFonts w:ascii="Tahoma" w:eastAsia="Times New Roman" w:hAnsi="Tahoma" w:cs="Tahoma"/>
                 <w:color w:val="2E1308"/>
@@ -1388,8 +1644,210 @@
                 <w:szCs w:val="24"/>
                 <w:shd w:val="clear" w:color="auto" w:fill="FFFFFF"/>
               </w:rPr>
-            </w:pPr>
-            <w:r>
+              <w:t>He will manage his words with judgment,</w:t>
+            </w:r>
+          </w:p>
+        </w:tc>
+      </w:tr>
+      <w:tr>
+        <w:tc>
+          <w:tcPr>
+            <w:tcW w:w="532" w:type="pct"/>
+          </w:tcPr>
+          <w:p>
+            <w:pPr>
+              <w:pStyle w:val="EnglishHangNoCoptic"/>
+            </w:pPr>
+            <w:r>
+              <w:t>6 For he will never be shaken;</w:t>
+            </w:r>
+          </w:p>
+          <w:p>
+            <w:pPr>
+              <w:pStyle w:val="EnglishHangNoCoptic"/>
+            </w:pPr>
+            <w:r>
+              <w:tab/>
+              <w:t>the righteous will live in eternal remembrance.</w:t>
+            </w:r>
+          </w:p>
+        </w:tc>
+        <w:tc>
+          <w:tcPr>
+            <w:tcW w:w="518" w:type="pct"/>
+          </w:tcPr>
+          <w:p>
+            <w:pPr>
+              <w:pStyle w:val="EnglishHangNoCoptic"/>
+            </w:pPr>
+            <w:r>
+              <w:t xml:space="preserve">6 </w:t>
+            </w:r>
+            <w:r>
+              <w:t>(</w:t>
+            </w:r>
+            <w:r>
+              <w:rPr>
+                <w:rFonts w:ascii="Tahoma" w:eastAsia="Tahoma" w:hAnsi="Tahoma" w:cs="Tahoma"/>
+              </w:rPr>
+              <w:t>כ</w:t>
+            </w:r>
+            <w:r>
+              <w:t>) Because he will never be shaken,</w:t>
+            </w:r>
+          </w:p>
+          <w:p>
+            <w:pPr>
+              <w:pStyle w:val="EnglishHangEndNoCoptic"/>
+            </w:pPr>
+            <w:r>
+              <w:tab/>
+            </w:r>
+            <w:r>
+              <w:t>(</w:t>
+            </w:r>
+            <w:r>
+              <w:rPr>
+                <w:rFonts w:ascii="Tahoma" w:eastAsia="Tahoma" w:hAnsi="Tahoma" w:cs="Tahoma"/>
+              </w:rPr>
+              <w:t>ל</w:t>
+            </w:r>
+            <w:r>
+              <w:t>) a</w:t>
+            </w:r>
+            <w:r>
+              <w:t xml:space="preserve"> righteous will </w:t>
+            </w:r>
+            <w:r>
+              <w:t>be</w:t>
+            </w:r>
+            <w:r>
+              <w:t xml:space="preserve"> in </w:t>
+            </w:r>
+            <w:r>
+              <w:t>everlasting</w:t>
+            </w:r>
+            <w:r>
+              <w:t xml:space="preserve"> remembrance.</w:t>
+            </w:r>
+          </w:p>
+          <w:p>
+            <w:pPr>
+              <w:pStyle w:val="EngIndEnd"/>
+            </w:pPr>
+          </w:p>
+        </w:tc>
+        <w:tc>
+          <w:tcPr>
+            <w:tcW w:w="388" w:type="pct"/>
+          </w:tcPr>
+          <w:p>
+            <w:r>
+              <w:t>for he shall not be moved unto age: the just shall be in eternal remembrance;</w:t>
+            </w:r>
+          </w:p>
+        </w:tc>
+        <w:tc>
+          <w:tcPr>
+            <w:tcW w:w="388" w:type="pct"/>
+          </w:tcPr>
+          <w:p>
+            <w:r>
+              <w:t>for he will not be moved forever; the just will be in eternal remembrance,</w:t>
+            </w:r>
+          </w:p>
+        </w:tc>
+        <w:tc>
+          <w:tcPr>
+            <w:tcW w:w="529" w:type="pct"/>
+          </w:tcPr>
+          <w:p>
+            <w:r>
+              <w:t xml:space="preserve">For he shall not be moved </w:t>
+            </w:r>
+            <w:proofErr w:type="spellStart"/>
+            <w:proofErr w:type="gramStart"/>
+            <w:r>
+              <w:t>for ever</w:t>
+            </w:r>
+            <w:proofErr w:type="spellEnd"/>
+            <w:proofErr w:type="gramEnd"/>
+            <w:r>
+              <w:t>: the righteous shall be in everlasting remembrance.</w:t>
+            </w:r>
+          </w:p>
+        </w:tc>
+        <w:tc>
+          <w:tcPr>
+            <w:tcW w:w="519" w:type="pct"/>
+          </w:tcPr>
+          <w:p/>
+        </w:tc>
+        <w:tc>
+          <w:tcPr>
+            <w:tcW w:w="525" w:type="pct"/>
+          </w:tcPr>
+          <w:p>
+            <w:r>
+              <w:t>CAPH. For he shall never be moved.</w:t>
+            </w:r>
+          </w:p>
+          <w:p>
+            <w:r>
+              <w:t xml:space="preserve"> LAMED. The righteous shall be had in everlasting remembrance;</w:t>
+            </w:r>
+          </w:p>
+        </w:tc>
+        <w:tc>
+          <w:tcPr>
+            <w:tcW w:w="534" w:type="pct"/>
+          </w:tcPr>
+          <w:p>
+            <w:pPr>
+              <w:pStyle w:val="EngIndEnd"/>
+            </w:pPr>
+            <w:r>
+              <w:t>Because he will never be shaken,</w:t>
+            </w:r>
+          </w:p>
+          <w:p>
+            <w:pPr>
+              <w:pStyle w:val="EngIndEnd"/>
+            </w:pPr>
+            <w:r>
+              <w:t>a righteous person will be remembered forever.</w:t>
+            </w:r>
+          </w:p>
+        </w:tc>
+        <w:tc>
+          <w:tcPr>
+            <w:tcW w:w="534" w:type="pct"/>
+          </w:tcPr>
+          <w:p>
+            <w:pPr>
+              <w:pStyle w:val="EngIndEnd"/>
+            </w:pPr>
+            <w:r>
+              <w:t xml:space="preserve">For he shall not be moved </w:t>
+            </w:r>
+            <w:proofErr w:type="spellStart"/>
+            <w:r>
+              <w:t>for ever</w:t>
+            </w:r>
+            <w:proofErr w:type="spellEnd"/>
+            <w:r>
+              <w:t>; the righteous shall be in everlasting remembrance.</w:t>
+            </w:r>
+          </w:p>
+        </w:tc>
+        <w:tc>
+          <w:tcPr>
+            <w:tcW w:w="533" w:type="pct"/>
+          </w:tcPr>
+          <w:p>
+            <w:pPr>
+              <w:spacing w:line="240" w:lineRule="auto"/>
+              <w:jc w:val="left"/>
               <w:rPr>
                 <w:rFonts w:ascii="Tahoma" w:eastAsia="Times New Roman" w:hAnsi="Tahoma" w:cs="Tahoma"/>
                 <w:color w:val="2E1308"/>
@@ -1397,188 +1855,8 @@
                 <w:szCs w:val="24"/>
                 <w:shd w:val="clear" w:color="auto" w:fill="FFFFFF"/>
               </w:rPr>
-              <w:t>He will manage his words with judgment,</w:t>
-            </w:r>
-          </w:p>
-        </w:tc>
-      </w:tr>
-      <w:tr>
-        <w:tc>
-          <w:tcPr>
-            <w:tcW w:w="629" w:type="pct"/>
-          </w:tcPr>
-          <w:p>
-            <w:pPr>
-              <w:pStyle w:val="EnglishHangNoCoptic"/>
-            </w:pPr>
-            <w:r>
-              <w:t>6 For he will never be shaken;</w:t>
-            </w:r>
-          </w:p>
-          <w:p>
-            <w:pPr>
-              <w:pStyle w:val="EnglishHangNoCoptic"/>
-            </w:pPr>
-            <w:r>
-              <w:tab/>
-              <w:t>the righteous will live in eternal remembrance.</w:t>
-            </w:r>
-          </w:p>
-        </w:tc>
-        <w:tc>
-          <w:tcPr>
-            <w:tcW w:w="613" w:type="pct"/>
-          </w:tcPr>
-          <w:p>
-            <w:pPr>
-              <w:pStyle w:val="EnglishHangNoCoptic"/>
-            </w:pPr>
-            <w:r>
-              <w:t xml:space="preserve">6 </w:t>
-            </w:r>
-            <w:r>
-              <w:t>(</w:t>
-            </w:r>
-            <w:r>
-              <w:rPr>
-                <w:rFonts w:ascii="Tahoma" w:eastAsia="Tahoma" w:hAnsi="Tahoma" w:cs="Tahoma"/>
-              </w:rPr>
-              <w:t>כ</w:t>
-            </w:r>
-            <w:r>
-              <w:t>) Because he will never be shaken,</w:t>
-            </w:r>
-          </w:p>
-          <w:p>
-            <w:pPr>
-              <w:pStyle w:val="EnglishHangEndNoCoptic"/>
-            </w:pPr>
-            <w:r>
-              <w:tab/>
-            </w:r>
-            <w:r>
-              <w:t>(</w:t>
-            </w:r>
-            <w:r>
-              <w:rPr>
-                <w:rFonts w:ascii="Tahoma" w:eastAsia="Tahoma" w:hAnsi="Tahoma" w:cs="Tahoma"/>
-              </w:rPr>
-              <w:t>ל</w:t>
-            </w:r>
-            <w:r>
-              <w:t>) a</w:t>
-            </w:r>
-            <w:r>
-              <w:t xml:space="preserve"> righteous will </w:t>
-            </w:r>
-            <w:r>
-              <w:t>be</w:t>
-            </w:r>
-            <w:r>
-              <w:t xml:space="preserve"> in </w:t>
-            </w:r>
-            <w:r>
-              <w:t>everlasting</w:t>
-            </w:r>
-            <w:r>
-              <w:t xml:space="preserve"> remembrance.</w:t>
-            </w:r>
-          </w:p>
-          <w:p>
-            <w:pPr>
-              <w:pStyle w:val="EngIndEnd"/>
-            </w:pPr>
-          </w:p>
-        </w:tc>
-        <w:tc>
-          <w:tcPr>
-            <w:tcW w:w="626" w:type="pct"/>
-          </w:tcPr>
-          <w:p>
-            <w:r>
-              <w:t xml:space="preserve">For he shall not be moved </w:t>
-            </w:r>
-            <w:proofErr w:type="spellStart"/>
-            <w:r>
-              <w:t>for ever</w:t>
-            </w:r>
-            <w:proofErr w:type="spellEnd"/>
-            <w:r>
-              <w:t>: the righteous shall be in everlasting remembrance.</w:t>
-            </w:r>
-          </w:p>
-        </w:tc>
-        <w:tc>
-          <w:tcPr>
-            <w:tcW w:w="615" w:type="pct"/>
-          </w:tcPr>
-          <w:p/>
-        </w:tc>
-        <w:tc>
-          <w:tcPr>
-            <w:tcW w:w="621" w:type="pct"/>
-          </w:tcPr>
-          <w:p>
-            <w:r>
-              <w:t>CAPH. For he shall never be moved.</w:t>
-            </w:r>
-          </w:p>
-          <w:p>
-            <w:r>
-              <w:t xml:space="preserve"> LAMED. The righteous shall be had in everlasting remembrance;</w:t>
-            </w:r>
-          </w:p>
-        </w:tc>
-        <w:tc>
-          <w:tcPr>
-            <w:tcW w:w="632" w:type="pct"/>
-          </w:tcPr>
-          <w:p>
-            <w:pPr>
-              <w:pStyle w:val="EngIndEnd"/>
-            </w:pPr>
-            <w:r>
-              <w:t>Because he will never be shaken,</w:t>
-            </w:r>
-          </w:p>
-          <w:p>
-            <w:pPr>
-              <w:pStyle w:val="EngIndEnd"/>
-            </w:pPr>
-            <w:r>
-              <w:t>a righteous person will be remembered forever.</w:t>
-            </w:r>
-          </w:p>
-        </w:tc>
-        <w:tc>
-          <w:tcPr>
-            <w:tcW w:w="632" w:type="pct"/>
-          </w:tcPr>
-          <w:p>
-            <w:pPr>
-              <w:pStyle w:val="EngIndEnd"/>
-            </w:pPr>
-            <w:r>
-              <w:t xml:space="preserve">For he shall not be moved </w:t>
-            </w:r>
-            <w:proofErr w:type="spellStart"/>
-            <w:r>
-              <w:t>for ever</w:t>
-            </w:r>
-            <w:proofErr w:type="spellEnd"/>
-            <w:r>
-              <w:t>; the righteous shall be in everlasting remembrance.</w:t>
-            </w:r>
-          </w:p>
-        </w:tc>
-        <w:tc>
-          <w:tcPr>
-            <w:tcW w:w="632" w:type="pct"/>
-          </w:tcPr>
-          <w:p>
-            <w:pPr>
-              <w:spacing w:line="240" w:lineRule="auto"/>
-              <w:jc w:val="left"/>
+            </w:pPr>
+            <w:r>
               <w:rPr>
                 <w:rFonts w:ascii="Tahoma" w:eastAsia="Times New Roman" w:hAnsi="Tahoma" w:cs="Tahoma"/>
                 <w:color w:val="2E1308"/>
@@ -1586,8 +1864,13 @@
                 <w:szCs w:val="24"/>
                 <w:shd w:val="clear" w:color="auto" w:fill="FFFFFF"/>
               </w:rPr>
-            </w:pPr>
-            <w:r>
+              <w:t>For he shall be unshaken forever;</w:t>
+            </w:r>
+          </w:p>
+          <w:p>
+            <w:pPr>
+              <w:spacing w:line="240" w:lineRule="auto"/>
+              <w:jc w:val="left"/>
               <w:rPr>
                 <w:rFonts w:ascii="Tahoma" w:eastAsia="Times New Roman" w:hAnsi="Tahoma" w:cs="Tahoma"/>
                 <w:color w:val="2E1308"/>
@@ -1595,13 +1878,8 @@
                 <w:szCs w:val="24"/>
                 <w:shd w:val="clear" w:color="auto" w:fill="FFFFFF"/>
               </w:rPr>
-              <w:t>For he shall be unshaken forever;</w:t>
-            </w:r>
-          </w:p>
-          <w:p>
-            <w:pPr>
-              <w:spacing w:line="240" w:lineRule="auto"/>
-              <w:jc w:val="left"/>
+            </w:pPr>
+            <w:r>
               <w:rPr>
                 <w:rFonts w:ascii="Tahoma" w:eastAsia="Times New Roman" w:hAnsi="Tahoma" w:cs="Tahoma"/>
                 <w:color w:val="2E1308"/>
@@ -1609,8 +1887,228 @@
                 <w:szCs w:val="24"/>
                 <w:shd w:val="clear" w:color="auto" w:fill="FFFFFF"/>
               </w:rPr>
-            </w:pPr>
-            <w:r>
+              <w:t>A righteous man shall be in everlasting remembrance.</w:t>
+            </w:r>
+          </w:p>
+        </w:tc>
+      </w:tr>
+      <w:tr>
+        <w:tc>
+          <w:tcPr>
+            <w:tcW w:w="532" w:type="pct"/>
+          </w:tcPr>
+          <w:p>
+            <w:pPr>
+              <w:pStyle w:val="EnglishHangNoCoptic"/>
+            </w:pPr>
+            <w:r>
+              <w:t>7 He is not afraid of bad tidings;</w:t>
+            </w:r>
+          </w:p>
+          <w:p>
+            <w:pPr>
+              <w:pStyle w:val="EnglishHangEndNoCoptic"/>
+            </w:pPr>
+            <w:r>
+              <w:tab/>
+              <w:t>his heart is resolved to trust in the Lord.</w:t>
+            </w:r>
+          </w:p>
+          <w:p>
+            <w:pPr>
+              <w:pStyle w:val="EnglishHangNoCoptic"/>
+            </w:pPr>
+          </w:p>
+        </w:tc>
+        <w:tc>
+          <w:tcPr>
+            <w:tcW w:w="518" w:type="pct"/>
+          </w:tcPr>
+          <w:p>
+            <w:pPr>
+              <w:pStyle w:val="EnglishHangNoCoptic"/>
+            </w:pPr>
+            <w:r>
+              <w:t>7</w:t>
+            </w:r>
+            <w:r>
+              <w:t xml:space="preserve"> (</w:t>
+            </w:r>
+            <w:r>
+              <w:rPr>
+                <w:rFonts w:ascii="Tahoma" w:eastAsia="Tahoma" w:hAnsi="Tahoma" w:cs="Tahoma"/>
+              </w:rPr>
+              <w:t>מ</w:t>
+            </w:r>
+            <w:r>
+              <w:t>)</w:t>
+            </w:r>
+            <w:r>
+              <w:t xml:space="preserve"> He </w:t>
+            </w:r>
+            <w:r>
+              <w:t>will</w:t>
+            </w:r>
+            <w:r>
+              <w:t xml:space="preserve"> not </w:t>
+            </w:r>
+            <w:r>
+              <w:t>be afraid of evil</w:t>
+            </w:r>
+            <w:r>
+              <w:t xml:space="preserve"> tidings;</w:t>
+            </w:r>
+          </w:p>
+          <w:p>
+            <w:pPr>
+              <w:pStyle w:val="EnglishHangEndNoCoptic"/>
+            </w:pPr>
+            <w:r>
+              <w:tab/>
+            </w:r>
+            <w:r>
+              <w:t>(</w:t>
+            </w:r>
+            <w:r>
+              <w:rPr>
+                <w:rFonts w:ascii="Tahoma" w:eastAsia="Tahoma" w:hAnsi="Tahoma" w:cs="Tahoma"/>
+              </w:rPr>
+              <w:t>נ</w:t>
+            </w:r>
+            <w:r>
+              <w:t>) his heart is prepared to hope</w:t>
+            </w:r>
+            <w:r>
+              <w:t xml:space="preserve"> in the Lord.</w:t>
+            </w:r>
+          </w:p>
+          <w:p>
+            <w:pPr>
+              <w:pStyle w:val="EngIndEnd"/>
+            </w:pPr>
+          </w:p>
+        </w:tc>
+        <w:tc>
+          <w:tcPr>
+            <w:tcW w:w="388" w:type="pct"/>
+          </w:tcPr>
+          <w:p>
+            <w:proofErr w:type="gramStart"/>
+            <w:r>
+              <w:t>and</w:t>
+            </w:r>
+            <w:proofErr w:type="gramEnd"/>
+            <w:r>
+              <w:t xml:space="preserve"> he shall not fear an evil report: his heart is ready to </w:t>
+            </w:r>
+            <w:r>
+              <w:rPr>
+                <w:i/>
+              </w:rPr>
+              <w:t xml:space="preserve">trust </w:t>
+            </w:r>
+            <w:r>
+              <w:t>in the Lord.</w:t>
+            </w:r>
+          </w:p>
+        </w:tc>
+        <w:tc>
+          <w:tcPr>
+            <w:tcW w:w="388" w:type="pct"/>
+          </w:tcPr>
+          <w:p>
+            <w:proofErr w:type="gramStart"/>
+            <w:r>
+              <w:t>and</w:t>
+            </w:r>
+            <w:proofErr w:type="gramEnd"/>
+            <w:r>
+              <w:t xml:space="preserve"> he will not fear any evil report; his heart is ready to trust in the Lord.</w:t>
+            </w:r>
+          </w:p>
+        </w:tc>
+        <w:tc>
+          <w:tcPr>
+            <w:tcW w:w="529" w:type="pct"/>
+          </w:tcPr>
+          <w:p>
+            <w:r>
+              <w:t>He shall not be afraid of evil tidings: his heart is ready to hope in the Lord.</w:t>
+            </w:r>
+          </w:p>
+        </w:tc>
+        <w:tc>
+          <w:tcPr>
+            <w:tcW w:w="519" w:type="pct"/>
+          </w:tcPr>
+          <w:p/>
+        </w:tc>
+        <w:tc>
+          <w:tcPr>
+            <w:tcW w:w="525" w:type="pct"/>
+          </w:tcPr>
+          <w:p>
+            <w:r>
+              <w:t>MEM. He will not be afraid of evil tidings.</w:t>
+            </w:r>
+          </w:p>
+          <w:p>
+            <w:r>
+              <w:t xml:space="preserve"> NUN. His heart is ready to trust in the Lord;</w:t>
+            </w:r>
+          </w:p>
+        </w:tc>
+        <w:tc>
+          <w:tcPr>
+            <w:tcW w:w="534" w:type="pct"/>
+          </w:tcPr>
+          <w:p>
+            <w:pPr>
+              <w:pStyle w:val="EngIndEnd"/>
+            </w:pPr>
+            <w:r>
+              <w:t>Of evil tidings he will not be afraid;</w:t>
+            </w:r>
+          </w:p>
+          <w:p>
+            <w:pPr>
+              <w:pStyle w:val="EngIndEnd"/>
+            </w:pPr>
+            <w:r>
+              <w:t>prepared is his heart to hope in the Lord.</w:t>
+            </w:r>
+          </w:p>
+        </w:tc>
+        <w:tc>
+          <w:tcPr>
+            <w:tcW w:w="534" w:type="pct"/>
+          </w:tcPr>
+          <w:p>
+            <w:pPr>
+              <w:pStyle w:val="EngIndEnd"/>
+            </w:pPr>
+            <w:r>
+              <w:t xml:space="preserve">He shall not be afraid of </w:t>
+            </w:r>
+            <w:r>
+              <w:rPr>
+                <w:i/>
+              </w:rPr>
+              <w:t>any</w:t>
+            </w:r>
+            <w:r>
+              <w:t xml:space="preserve"> evil report: his heart is ready to trust in the Lord.</w:t>
+            </w:r>
+          </w:p>
+        </w:tc>
+        <w:tc>
+          <w:tcPr>
+            <w:tcW w:w="533" w:type="pct"/>
+          </w:tcPr>
+          <w:p>
+            <w:pPr>
+              <w:spacing w:line="240" w:lineRule="auto"/>
+              <w:jc w:val="left"/>
               <w:rPr>
                 <w:rFonts w:ascii="Tahoma" w:eastAsia="Times New Roman" w:hAnsi="Tahoma" w:cs="Tahoma"/>
                 <w:color w:val="2E1308"/>
@@ -1618,189 +2116,8 @@
                 <w:szCs w:val="24"/>
                 <w:shd w:val="clear" w:color="auto" w:fill="FFFFFF"/>
               </w:rPr>
-              <w:t>A righteous man shall be in everlasting remembrance.</w:t>
-            </w:r>
-          </w:p>
-        </w:tc>
-      </w:tr>
-      <w:tr>
-        <w:tc>
-          <w:tcPr>
-            <w:tcW w:w="629" w:type="pct"/>
-          </w:tcPr>
-          <w:p>
-            <w:pPr>
-              <w:pStyle w:val="EnglishHangNoCoptic"/>
-            </w:pPr>
-            <w:r>
-              <w:t>7 He is not afraid of bad tidings;</w:t>
-            </w:r>
-          </w:p>
-          <w:p>
-            <w:pPr>
-              <w:pStyle w:val="EnglishHangEndNoCoptic"/>
-            </w:pPr>
-            <w:r>
-              <w:tab/>
-              <w:t>his heart is resolved to trust in the Lord.</w:t>
-            </w:r>
-          </w:p>
-          <w:p>
-            <w:pPr>
-              <w:pStyle w:val="EnglishHangNoCoptic"/>
-            </w:pPr>
-          </w:p>
-        </w:tc>
-        <w:tc>
-          <w:tcPr>
-            <w:tcW w:w="613" w:type="pct"/>
-          </w:tcPr>
-          <w:p>
-            <w:pPr>
-              <w:pStyle w:val="EnglishHangNoCoptic"/>
-            </w:pPr>
-            <w:r>
-              <w:t>7</w:t>
-            </w:r>
-            <w:r>
-              <w:t xml:space="preserve"> (</w:t>
-            </w:r>
-            <w:r>
-              <w:rPr>
-                <w:rFonts w:ascii="Tahoma" w:eastAsia="Tahoma" w:hAnsi="Tahoma" w:cs="Tahoma"/>
-              </w:rPr>
-              <w:t>מ</w:t>
-            </w:r>
-            <w:r>
-              <w:t>)</w:t>
-            </w:r>
-            <w:r>
-              <w:t xml:space="preserve"> He </w:t>
-            </w:r>
-            <w:r>
-              <w:t>will</w:t>
-            </w:r>
-            <w:r>
-              <w:t xml:space="preserve"> not </w:t>
-            </w:r>
-            <w:r>
-              <w:t>be afraid of evil</w:t>
-            </w:r>
-            <w:r>
-              <w:t xml:space="preserve"> tidings;</w:t>
-            </w:r>
-          </w:p>
-          <w:p>
-            <w:pPr>
-              <w:pStyle w:val="EnglishHangEndNoCoptic"/>
-            </w:pPr>
-            <w:r>
-              <w:tab/>
-            </w:r>
-            <w:r>
-              <w:t>(</w:t>
-            </w:r>
-            <w:r>
-              <w:rPr>
-                <w:rFonts w:ascii="Tahoma" w:eastAsia="Tahoma" w:hAnsi="Tahoma" w:cs="Tahoma"/>
-              </w:rPr>
-              <w:t>נ</w:t>
-            </w:r>
-            <w:r>
-              <w:t>) his heart is prepared to hope</w:t>
-            </w:r>
-            <w:r>
-              <w:t xml:space="preserve"> in the Lord.</w:t>
-            </w:r>
-          </w:p>
-          <w:p>
-            <w:pPr>
-              <w:pStyle w:val="EngIndEnd"/>
-            </w:pPr>
-          </w:p>
-        </w:tc>
-        <w:tc>
-          <w:tcPr>
-            <w:tcW w:w="626" w:type="pct"/>
-          </w:tcPr>
-          <w:p>
-            <w:r>
-              <w:t>He shall not be afraid of evil tidings: his heart is ready to hope in the Lord.</w:t>
-            </w:r>
-          </w:p>
-        </w:tc>
-        <w:tc>
-          <w:tcPr>
-            <w:tcW w:w="615" w:type="pct"/>
-          </w:tcPr>
-          <w:p/>
-        </w:tc>
-        <w:tc>
-          <w:tcPr>
-            <w:tcW w:w="621" w:type="pct"/>
-          </w:tcPr>
-          <w:p>
-            <w:r>
-              <w:t>MEM. He will not be afraid of evil tidings.</w:t>
-            </w:r>
-          </w:p>
-          <w:p>
-            <w:r>
-              <w:t xml:space="preserve"> NUN. His heart is ready to trust in the Lord;</w:t>
-            </w:r>
-          </w:p>
-        </w:tc>
-        <w:tc>
-          <w:tcPr>
-            <w:tcW w:w="632" w:type="pct"/>
-          </w:tcPr>
-          <w:p>
-            <w:pPr>
-              <w:pStyle w:val="EngIndEnd"/>
-            </w:pPr>
-            <w:r>
-              <w:t>Of evil tidings he will not be afraid;</w:t>
-            </w:r>
-          </w:p>
-          <w:p>
-            <w:pPr>
-              <w:pStyle w:val="EngIndEnd"/>
-            </w:pPr>
-            <w:r>
-              <w:t>prepared is his heart to hope in the Lord.</w:t>
-            </w:r>
-          </w:p>
-        </w:tc>
-        <w:tc>
-          <w:tcPr>
-            <w:tcW w:w="632" w:type="pct"/>
-          </w:tcPr>
-          <w:p>
-            <w:pPr>
-              <w:pStyle w:val="EngIndEnd"/>
-            </w:pPr>
-            <w:r>
-              <w:t xml:space="preserve">He shall not be afraid of </w:t>
-            </w:r>
-            <w:r>
-              <w:rPr>
-                <w:i/>
-              </w:rPr>
-              <w:t>any</w:t>
-            </w:r>
-            <w:r>
-              <w:t xml:space="preserve"> evil report: his heart is ready to trust in the Lord.</w:t>
-            </w:r>
-          </w:p>
-        </w:tc>
-        <w:tc>
-          <w:tcPr>
-            <w:tcW w:w="632" w:type="pct"/>
-          </w:tcPr>
-          <w:p>
-            <w:pPr>
-              <w:spacing w:line="240" w:lineRule="auto"/>
-              <w:jc w:val="left"/>
+            </w:pPr>
+            <w:r>
               <w:rPr>
                 <w:rFonts w:ascii="Tahoma" w:eastAsia="Times New Roman" w:hAnsi="Tahoma" w:cs="Tahoma"/>
                 <w:color w:val="2E1308"/>
@@ -1808,8 +2125,13 @@
                 <w:szCs w:val="24"/>
                 <w:shd w:val="clear" w:color="auto" w:fill="FFFFFF"/>
               </w:rPr>
-            </w:pPr>
-            <w:r>
+              <w:t>He shall not be afraid because of an evil report;</w:t>
+            </w:r>
+          </w:p>
+          <w:p>
+            <w:pPr>
+              <w:spacing w:line="240" w:lineRule="auto"/>
+              <w:jc w:val="left"/>
               <w:rPr>
                 <w:rFonts w:ascii="Tahoma" w:eastAsia="Times New Roman" w:hAnsi="Tahoma" w:cs="Tahoma"/>
                 <w:color w:val="2E1308"/>
@@ -1817,13 +2139,8 @@
                 <w:szCs w:val="24"/>
                 <w:shd w:val="clear" w:color="auto" w:fill="FFFFFF"/>
               </w:rPr>
-              <w:t>He shall not be afraid because of an evil report;</w:t>
-            </w:r>
-          </w:p>
-          <w:p>
-            <w:pPr>
-              <w:spacing w:line="240" w:lineRule="auto"/>
-              <w:jc w:val="left"/>
+            </w:pPr>
+            <w:r>
               <w:rPr>
                 <w:rFonts w:ascii="Tahoma" w:eastAsia="Times New Roman" w:hAnsi="Tahoma" w:cs="Tahoma"/>
                 <w:color w:val="2E1308"/>
@@ -1831,8 +2148,248 @@
                 <w:szCs w:val="24"/>
                 <w:shd w:val="clear" w:color="auto" w:fill="FFFFFF"/>
               </w:rPr>
-            </w:pPr>
-            <w:r>
+              <w:t>His heart is prepared to hope in the Lord.</w:t>
+            </w:r>
+          </w:p>
+        </w:tc>
+      </w:tr>
+      <w:tr>
+        <w:tc>
+          <w:tcPr>
+            <w:tcW w:w="532" w:type="pct"/>
+          </w:tcPr>
+          <w:p>
+            <w:pPr>
+              <w:pStyle w:val="EnglishHangNoCoptic"/>
+            </w:pPr>
+            <w:r>
+              <w:t>8 His heart is firm, he will not be afraid;</w:t>
+            </w:r>
+          </w:p>
+          <w:p>
+            <w:pPr>
+              <w:pStyle w:val="EnglishHangEndNoCoptic"/>
+            </w:pPr>
+            <w:r>
+              <w:tab/>
+              <w:t>till he sees the fall of his enemies.</w:t>
+            </w:r>
+          </w:p>
+          <w:p>
+            <w:pPr>
+              <w:pStyle w:val="EnglishHangNoCoptic"/>
+            </w:pPr>
+          </w:p>
+        </w:tc>
+        <w:tc>
+          <w:tcPr>
+            <w:tcW w:w="518" w:type="pct"/>
+          </w:tcPr>
+          <w:p>
+            <w:pPr>
+              <w:pStyle w:val="EnglishHangNoCoptic"/>
+            </w:pPr>
+            <w:r>
+              <w:t xml:space="preserve">8 </w:t>
+            </w:r>
+            <w:r>
+              <w:t>(</w:t>
+            </w:r>
+            <w:r>
+              <w:rPr>
+                <w:rFonts w:ascii="Tahoma" w:eastAsia="Tahoma" w:hAnsi="Tahoma" w:cs="Tahoma"/>
+              </w:rPr>
+              <w:t>ס</w:t>
+            </w:r>
+            <w:r>
+              <w:t xml:space="preserve">) </w:t>
+            </w:r>
+            <w:r>
+              <w:t xml:space="preserve">His heart is firm, he will </w:t>
+            </w:r>
+            <w:r>
+              <w:t>never be afraid</w:t>
+            </w:r>
+          </w:p>
+          <w:p>
+            <w:pPr>
+              <w:pStyle w:val="EnglishHangEndNoCoptic"/>
+            </w:pPr>
+            <w:r>
+              <w:tab/>
+            </w:r>
+            <w:r>
+              <w:t>(</w:t>
+            </w:r>
+            <w:r>
+              <w:rPr>
+                <w:rFonts w:ascii="Tahoma" w:eastAsia="Tahoma" w:hAnsi="Tahoma" w:cs="Tahoma"/>
+              </w:rPr>
+              <w:t>ע</w:t>
+            </w:r>
+            <w:r>
+              <w:t>) until he looks upon</w:t>
+            </w:r>
+            <w:r>
+              <w:t xml:space="preserve"> </w:t>
+            </w:r>
+            <w:r>
+              <w:t>[</w:t>
+            </w:r>
+            <w:r>
+              <w:t>the fall of</w:t>
+            </w:r>
+            <w:r>
+              <w:t>]</w:t>
+            </w:r>
+            <w:r>
+              <w:t xml:space="preserve"> his enemies.</w:t>
+            </w:r>
+          </w:p>
+          <w:p>
+            <w:pPr>
+              <w:pStyle w:val="EngIndEnd"/>
+            </w:pPr>
+          </w:p>
+        </w:tc>
+        <w:tc>
+          <w:tcPr>
+            <w:tcW w:w="388" w:type="pct"/>
+          </w:tcPr>
+          <w:p>
+            <w:r>
+              <w:t xml:space="preserve">His heart is established, and he </w:t>
+            </w:r>
+            <w:proofErr w:type="gramStart"/>
+            <w:r>
+              <w:t>shall not be moved</w:t>
+            </w:r>
+            <w:proofErr w:type="gramEnd"/>
+            <w:r>
+              <w:t xml:space="preserve"> until he look upon his enemies.</w:t>
+            </w:r>
+          </w:p>
+        </w:tc>
+        <w:tc>
+          <w:tcPr>
+            <w:tcW w:w="388" w:type="pct"/>
+          </w:tcPr>
+          <w:p>
+            <w:r>
+              <w:t xml:space="preserve">His heart is established, and he </w:t>
+            </w:r>
+            <w:proofErr w:type="gramStart"/>
+            <w:r>
+              <w:t>will not be moved</w:t>
+            </w:r>
+            <w:proofErr w:type="gramEnd"/>
+            <w:r>
+              <w:t xml:space="preserve"> until he looks upon his enemies.</w:t>
+            </w:r>
+          </w:p>
+        </w:tc>
+        <w:tc>
+          <w:tcPr>
+            <w:tcW w:w="529" w:type="pct"/>
+          </w:tcPr>
+          <w:p>
+            <w:r>
+              <w:t xml:space="preserve">His heart is established, and he </w:t>
+            </w:r>
+            <w:proofErr w:type="gramStart"/>
+            <w:r>
+              <w:t>shall not be moved</w:t>
+            </w:r>
+            <w:proofErr w:type="gramEnd"/>
+            <w:r>
+              <w:t>, un</w:t>
+            </w:r>
+            <w:r>
+              <w:softHyphen/>
+              <w:t>til he look upon his enemies.</w:t>
+            </w:r>
+          </w:p>
+        </w:tc>
+        <w:tc>
+          <w:tcPr>
+            <w:tcW w:w="519" w:type="pct"/>
+          </w:tcPr>
+          <w:p/>
+        </w:tc>
+        <w:tc>
+          <w:tcPr>
+            <w:tcW w:w="525" w:type="pct"/>
+          </w:tcPr>
+          <w:p>
+            <w:r>
+              <w:t>SAMECH. His heart is firm, and will not shrink,</w:t>
+            </w:r>
+          </w:p>
+          <w:p>
+            <w:r>
+              <w:t xml:space="preserve"> AYIN. Until he </w:t>
+            </w:r>
+            <w:proofErr w:type="spellStart"/>
+            <w:r>
+              <w:t>looketh</w:t>
+            </w:r>
+            <w:proofErr w:type="spellEnd"/>
+            <w:r>
+              <w:t xml:space="preserve"> down upon his enemies.</w:t>
+            </w:r>
+          </w:p>
+        </w:tc>
+        <w:tc>
+          <w:tcPr>
+            <w:tcW w:w="534" w:type="pct"/>
+          </w:tcPr>
+          <w:p>
+            <w:pPr>
+              <w:pStyle w:val="EngIndEnd"/>
+            </w:pPr>
+            <w:r>
+              <w:t>Firm is his heart; he will never be afraid</w:t>
+            </w:r>
+          </w:p>
+          <w:p>
+            <w:pPr>
+              <w:pStyle w:val="EngIndEnd"/>
+            </w:pPr>
+            <w:r>
+              <w:t>until he looks on his enemies.</w:t>
+            </w:r>
+          </w:p>
+        </w:tc>
+        <w:tc>
+          <w:tcPr>
+            <w:tcW w:w="534" w:type="pct"/>
+          </w:tcPr>
+          <w:p>
+            <w:pPr>
+              <w:pStyle w:val="EngIndEnd"/>
+            </w:pPr>
+            <w:r>
+              <w:t xml:space="preserve">His heart is established, he shall not fear, till he shall see </w:t>
+            </w:r>
+            <w:r>
+              <w:rPr>
+                <w:i/>
+              </w:rPr>
+              <w:t>his desire</w:t>
+            </w:r>
+            <w:r>
+              <w:t xml:space="preserve"> upon his enemies.</w:t>
+            </w:r>
+          </w:p>
+        </w:tc>
+        <w:tc>
+          <w:tcPr>
+            <w:tcW w:w="533" w:type="pct"/>
+          </w:tcPr>
+          <w:p>
+            <w:pPr>
+              <w:spacing w:line="240" w:lineRule="auto"/>
+              <w:jc w:val="left"/>
               <w:rPr>
                 <w:rFonts w:ascii="Tahoma" w:eastAsia="Times New Roman" w:hAnsi="Tahoma" w:cs="Tahoma"/>
                 <w:color w:val="2E1308"/>
@@ -1840,220 +2397,8 @@
                 <w:szCs w:val="24"/>
                 <w:shd w:val="clear" w:color="auto" w:fill="FFFFFF"/>
               </w:rPr>
-              <w:t>His heart is prepared to hope in the Lord.</w:t>
-            </w:r>
-          </w:p>
-        </w:tc>
-      </w:tr>
-      <w:tr>
-        <w:tc>
-          <w:tcPr>
-            <w:tcW w:w="629" w:type="pct"/>
-          </w:tcPr>
-          <w:p>
-            <w:pPr>
-              <w:pStyle w:val="EnglishHangNoCoptic"/>
-            </w:pPr>
-            <w:r>
-              <w:t xml:space="preserve">8 His heart is </w:t>
-            </w:r>
-            <w:proofErr w:type="gramStart"/>
-            <w:r>
-              <w:t>firm,</w:t>
-            </w:r>
-            <w:proofErr w:type="gramEnd"/>
-            <w:r>
-              <w:t xml:space="preserve"> he will not be afraid;</w:t>
-            </w:r>
-          </w:p>
-          <w:p>
-            <w:pPr>
-              <w:pStyle w:val="EnglishHangEndNoCoptic"/>
-            </w:pPr>
-            <w:r>
-              <w:tab/>
-              <w:t>till he sees the fall of his enemies.</w:t>
-            </w:r>
-          </w:p>
-          <w:p>
-            <w:pPr>
-              <w:pStyle w:val="EnglishHangNoCoptic"/>
-            </w:pPr>
-          </w:p>
-        </w:tc>
-        <w:tc>
-          <w:tcPr>
-            <w:tcW w:w="613" w:type="pct"/>
-          </w:tcPr>
-          <w:p>
-            <w:pPr>
-              <w:pStyle w:val="EnglishHangNoCoptic"/>
-            </w:pPr>
-            <w:r>
-              <w:t xml:space="preserve">8 </w:t>
-            </w:r>
-            <w:r>
-              <w:t>(</w:t>
-            </w:r>
-            <w:r>
-              <w:rPr>
-                <w:rFonts w:ascii="Tahoma" w:eastAsia="Tahoma" w:hAnsi="Tahoma" w:cs="Tahoma"/>
-              </w:rPr>
-              <w:t>ס</w:t>
-            </w:r>
-            <w:r>
-              <w:t xml:space="preserve">) </w:t>
-            </w:r>
-            <w:r>
-              <w:t xml:space="preserve">His heart is </w:t>
-            </w:r>
-            <w:proofErr w:type="gramStart"/>
-            <w:r>
-              <w:t>firm,</w:t>
-            </w:r>
-            <w:proofErr w:type="gramEnd"/>
-            <w:r>
-              <w:t xml:space="preserve"> he will </w:t>
-            </w:r>
-            <w:r>
-              <w:t>never be afraid</w:t>
-            </w:r>
-          </w:p>
-          <w:p>
-            <w:pPr>
-              <w:pStyle w:val="EnglishHangEndNoCoptic"/>
-            </w:pPr>
-            <w:r>
-              <w:tab/>
-            </w:r>
-            <w:r>
-              <w:t>(</w:t>
-            </w:r>
-            <w:r>
-              <w:rPr>
-                <w:rFonts w:ascii="Tahoma" w:eastAsia="Tahoma" w:hAnsi="Tahoma" w:cs="Tahoma"/>
-              </w:rPr>
-              <w:t>ע</w:t>
-            </w:r>
-            <w:r>
-              <w:t>) until he looks upon</w:t>
-            </w:r>
-            <w:r>
-              <w:t xml:space="preserve"> </w:t>
-            </w:r>
-            <w:r>
-              <w:t>[</w:t>
-            </w:r>
-            <w:r>
-              <w:t>the fall of</w:t>
-            </w:r>
-            <w:r>
-              <w:t>]</w:t>
-            </w:r>
-            <w:r>
-              <w:t xml:space="preserve"> his enemies.</w:t>
-            </w:r>
-          </w:p>
-          <w:p>
-            <w:pPr>
-              <w:pStyle w:val="EngIndEnd"/>
-            </w:pPr>
-          </w:p>
-        </w:tc>
-        <w:tc>
-          <w:tcPr>
-            <w:tcW w:w="626" w:type="pct"/>
-          </w:tcPr>
-          <w:p>
-            <w:r>
-              <w:t>His heart is established, and he shall not be moved, un</w:t>
-            </w:r>
-            <w:r>
-              <w:softHyphen/>
-              <w:t>til he look upon his enemies.</w:t>
-            </w:r>
-          </w:p>
-        </w:tc>
-        <w:tc>
-          <w:tcPr>
-            <w:tcW w:w="615" w:type="pct"/>
-          </w:tcPr>
-          <w:p/>
-        </w:tc>
-        <w:tc>
-          <w:tcPr>
-            <w:tcW w:w="621" w:type="pct"/>
-          </w:tcPr>
-          <w:p>
-            <w:r>
-              <w:t>SAMECH. His heart is firm, and will not shrink,</w:t>
-            </w:r>
-          </w:p>
-          <w:p>
-            <w:r>
-              <w:t xml:space="preserve"> AYIN. Until he </w:t>
-            </w:r>
-            <w:proofErr w:type="spellStart"/>
-            <w:r>
-              <w:t>looketh</w:t>
-            </w:r>
-            <w:proofErr w:type="spellEnd"/>
-            <w:r>
-              <w:t xml:space="preserve"> down upon his enemies.</w:t>
-            </w:r>
-          </w:p>
-        </w:tc>
-        <w:tc>
-          <w:tcPr>
-            <w:tcW w:w="632" w:type="pct"/>
-          </w:tcPr>
-          <w:p>
-            <w:pPr>
-              <w:pStyle w:val="EngIndEnd"/>
-            </w:pPr>
-            <w:r>
-              <w:t>Firm is his heart; he will never be afraid</w:t>
-            </w:r>
-          </w:p>
-          <w:p>
-            <w:pPr>
-              <w:pStyle w:val="EngIndEnd"/>
-            </w:pPr>
-            <w:r>
-              <w:t>until he looks on his enemies.</w:t>
-            </w:r>
-          </w:p>
-        </w:tc>
-        <w:tc>
-          <w:tcPr>
-            <w:tcW w:w="632" w:type="pct"/>
-          </w:tcPr>
-          <w:p>
-            <w:pPr>
-              <w:pStyle w:val="EngIndEnd"/>
-            </w:pPr>
-            <w:r>
-              <w:t xml:space="preserve">His heart is established, he shall not fear, till he shall see </w:t>
-            </w:r>
-            <w:r>
-              <w:rPr>
-                <w:i/>
-              </w:rPr>
-              <w:t>his desire</w:t>
-            </w:r>
-            <w:r>
-              <w:t xml:space="preserve"> upon his enemies.</w:t>
-            </w:r>
-          </w:p>
-        </w:tc>
-        <w:tc>
-          <w:tcPr>
-            <w:tcW w:w="632" w:type="pct"/>
-          </w:tcPr>
-          <w:p>
-            <w:pPr>
-              <w:spacing w:line="240" w:lineRule="auto"/>
-              <w:jc w:val="left"/>
+            </w:pPr>
+            <w:r>
               <w:rPr>
                 <w:rFonts w:ascii="Tahoma" w:eastAsia="Times New Roman" w:hAnsi="Tahoma" w:cs="Tahoma"/>
                 <w:color w:val="2E1308"/>
@@ -2061,8 +2406,13 @@
                 <w:szCs w:val="24"/>
                 <w:shd w:val="clear" w:color="auto" w:fill="FFFFFF"/>
               </w:rPr>
-            </w:pPr>
-            <w:r>
+              <w:t>His heart is established; he is not afraid</w:t>
+            </w:r>
+          </w:p>
+          <w:p>
+            <w:pPr>
+              <w:spacing w:line="240" w:lineRule="auto"/>
+              <w:jc w:val="left"/>
               <w:rPr>
                 <w:rFonts w:ascii="Tahoma" w:eastAsia="Times New Roman" w:hAnsi="Tahoma" w:cs="Tahoma"/>
                 <w:color w:val="2E1308"/>
@@ -2070,13 +2420,8 @@
                 <w:szCs w:val="24"/>
                 <w:shd w:val="clear" w:color="auto" w:fill="FFFFFF"/>
               </w:rPr>
-              <w:t>His heart is established; he is not afraid</w:t>
-            </w:r>
-          </w:p>
-          <w:p>
-            <w:pPr>
-              <w:spacing w:line="240" w:lineRule="auto"/>
-              <w:jc w:val="left"/>
+            </w:pPr>
+            <w:r>
               <w:rPr>
                 <w:rFonts w:ascii="Tahoma" w:eastAsia="Times New Roman" w:hAnsi="Tahoma" w:cs="Tahoma"/>
                 <w:color w:val="2E1308"/>
@@ -2084,8 +2429,328 @@
                 <w:szCs w:val="24"/>
                 <w:shd w:val="clear" w:color="auto" w:fill="FFFFFF"/>
               </w:rPr>
-            </w:pPr>
-            <w:r>
+              <w:t>As he surveys his enemies.</w:t>
+            </w:r>
+          </w:p>
+        </w:tc>
+      </w:tr>
+      <w:tr>
+        <w:tc>
+          <w:tcPr>
+            <w:tcW w:w="532" w:type="pct"/>
+          </w:tcPr>
+          <w:p>
+            <w:pPr>
+              <w:pStyle w:val="EnglishHangNoCoptic"/>
+            </w:pPr>
+            <w:r>
+              <w:lastRenderedPageBreak/>
+              <w:t>9 He distributes freely, he gives to the poor;</w:t>
+            </w:r>
+          </w:p>
+          <w:p>
+            <w:pPr>
+              <w:pStyle w:val="EnglishHangNoCoptic"/>
+            </w:pPr>
+            <w:r>
+              <w:tab/>
+              <w:t>his goodness continues for ever,</w:t>
+            </w:r>
+          </w:p>
+          <w:p>
+            <w:pPr>
+              <w:pStyle w:val="EnglishHangEndNoCoptic"/>
+            </w:pPr>
+            <w:r>
+              <w:tab/>
+              <w:t>he is raised to power and glory.</w:t>
+            </w:r>
+          </w:p>
+          <w:p>
+            <w:pPr>
+              <w:pStyle w:val="EnglishHangNoCoptic"/>
+            </w:pPr>
+          </w:p>
+        </w:tc>
+        <w:tc>
+          <w:tcPr>
+            <w:tcW w:w="518" w:type="pct"/>
+          </w:tcPr>
+          <w:p>
+            <w:pPr>
+              <w:pStyle w:val="EnglishHangNoCoptic"/>
+            </w:pPr>
+            <w:r>
+              <w:t xml:space="preserve">9 </w:t>
+            </w:r>
+            <w:r>
+              <w:t>(</w:t>
+            </w:r>
+            <w:r>
+              <w:rPr>
+                <w:rFonts w:ascii="Tahoma" w:eastAsia="Tahoma" w:hAnsi="Tahoma" w:cs="Tahoma"/>
+              </w:rPr>
+              <w:t>פ</w:t>
+            </w:r>
+            <w:r>
+              <w:t>) He distributed</w:t>
+            </w:r>
+            <w:r>
+              <w:rPr>
+                <w:rStyle w:val="FootnoteReference"/>
+              </w:rPr>
+              <w:footnoteReference w:id="3"/>
+            </w:r>
+            <w:r>
+              <w:t>, he ga</w:t>
+            </w:r>
+            <w:r>
+              <w:t>ve to the poor;</w:t>
+            </w:r>
+          </w:p>
+          <w:p>
+            <w:pPr>
+              <w:pStyle w:val="EnglishHangNoCoptic"/>
+            </w:pPr>
+            <w:r>
+              <w:tab/>
+            </w:r>
+            <w:r>
+              <w:t>(</w:t>
+            </w:r>
+            <w:r>
+              <w:rPr>
+                <w:rFonts w:ascii="Tahoma" w:eastAsia="Tahoma" w:hAnsi="Tahoma" w:cs="Tahoma"/>
+              </w:rPr>
+              <w:t>צ</w:t>
+            </w:r>
+            <w:r>
+              <w:t xml:space="preserve">) </w:t>
+            </w:r>
+            <w:r>
+              <w:t xml:space="preserve">his </w:t>
+            </w:r>
+            <w:r>
+              <w:t>righteousness</w:t>
+            </w:r>
+            <w:r>
+              <w:t xml:space="preserve"> continues </w:t>
+            </w:r>
+            <w:r>
+              <w:t>unto ages of ages</w:t>
+            </w:r>
+            <w:r>
+              <w:rPr>
+                <w:rStyle w:val="FootnoteReference"/>
+              </w:rPr>
+              <w:footnoteReference w:id="4"/>
+            </w:r>
+            <w:r>
+              <w:t>;</w:t>
+            </w:r>
+          </w:p>
+          <w:p>
+            <w:pPr>
+              <w:pStyle w:val="EnglishHangEndNoCoptic"/>
+            </w:pPr>
+            <w:r>
+              <w:tab/>
+            </w:r>
+            <w:r>
+              <w:t>(</w:t>
+            </w:r>
+            <w:r>
+              <w:rPr>
+                <w:rFonts w:ascii="Tahoma" w:eastAsia="Tahoma" w:hAnsi="Tahoma" w:cs="Tahoma"/>
+              </w:rPr>
+              <w:t>ק</w:t>
+            </w:r>
+            <w:r>
+              <w:t>) his</w:t>
+            </w:r>
+            <w:r>
+              <w:t xml:space="preserve"> </w:t>
+            </w:r>
+            <w:r>
+              <w:t>horn will be</w:t>
+            </w:r>
+            <w:r>
+              <w:t xml:space="preserve"> </w:t>
+            </w:r>
+            <w:r>
+              <w:t>exalted</w:t>
+            </w:r>
+            <w:r>
+              <w:t xml:space="preserve"> </w:t>
+            </w:r>
+            <w:r>
+              <w:t>with</w:t>
+            </w:r>
+            <w:r>
+              <w:t xml:space="preserve"> glory</w:t>
+            </w:r>
+            <w:r>
+              <w:rPr>
+                <w:rStyle w:val="FootnoteReference"/>
+              </w:rPr>
+              <w:footnoteReference w:id="5"/>
+            </w:r>
+            <w:r>
+              <w:t>.</w:t>
+            </w:r>
+          </w:p>
+          <w:p>
+            <w:pPr>
+              <w:pStyle w:val="EngIndEnd"/>
+            </w:pPr>
+          </w:p>
+        </w:tc>
+        <w:tc>
+          <w:tcPr>
+            <w:tcW w:w="388" w:type="pct"/>
+          </w:tcPr>
+          <w:p>
+            <w:r>
+              <w:t xml:space="preserve">He hath distributed, he hath given to the poor, and his righteousness </w:t>
+            </w:r>
+            <w:proofErr w:type="spellStart"/>
+            <w:r>
+              <w:t>endureth</w:t>
+            </w:r>
+            <w:proofErr w:type="spellEnd"/>
+            <w:r>
+              <w:t xml:space="preserve"> unto age of the age: his horn </w:t>
+            </w:r>
+            <w:proofErr w:type="gramStart"/>
+            <w:r>
+              <w:t>shall be exalted</w:t>
+            </w:r>
+            <w:proofErr w:type="gramEnd"/>
+            <w:r>
+              <w:t xml:space="preserve"> with glory.</w:t>
+            </w:r>
+          </w:p>
+        </w:tc>
+        <w:tc>
+          <w:tcPr>
+            <w:tcW w:w="388" w:type="pct"/>
+          </w:tcPr>
+          <w:p>
+            <w:r>
+              <w:t xml:space="preserve">He has distributed, he has given to the poor, and his righteousness endures forever and ever; his horn </w:t>
+            </w:r>
+            <w:proofErr w:type="gramStart"/>
+            <w:r>
+              <w:t>will be exalted</w:t>
+            </w:r>
+            <w:proofErr w:type="gramEnd"/>
+            <w:r>
+              <w:t xml:space="preserve"> with glory.</w:t>
+            </w:r>
+          </w:p>
+        </w:tc>
+        <w:tc>
+          <w:tcPr>
+            <w:tcW w:w="529" w:type="pct"/>
+          </w:tcPr>
+          <w:p>
+            <w:r>
+              <w:t xml:space="preserve">He has distributed, he has given to the poor; and his righteousness endures </w:t>
+            </w:r>
+            <w:proofErr w:type="spellStart"/>
+            <w:r>
+              <w:t>for ever</w:t>
+            </w:r>
+            <w:proofErr w:type="spellEnd"/>
+            <w:r>
+              <w:t>; his horn shall be exalted with glory.</w:t>
+            </w:r>
+          </w:p>
+        </w:tc>
+        <w:tc>
+          <w:tcPr>
+            <w:tcW w:w="519" w:type="pct"/>
+          </w:tcPr>
+          <w:p/>
+        </w:tc>
+        <w:tc>
+          <w:tcPr>
+            <w:tcW w:w="525" w:type="pct"/>
+          </w:tcPr>
+          <w:p>
+            <w:r>
+              <w:t>PE. He hath disbursed abroad, he hath given to the poor;</w:t>
+            </w:r>
+          </w:p>
+          <w:p>
+            <w:r>
+              <w:t xml:space="preserve"> TZADDI. And his righteousness </w:t>
+            </w:r>
+            <w:proofErr w:type="spellStart"/>
+            <w:r>
+              <w:t>endureth</w:t>
+            </w:r>
+            <w:proofErr w:type="spellEnd"/>
+            <w:r>
+              <w:t xml:space="preserve"> for ever and ever;</w:t>
+            </w:r>
+          </w:p>
+          <w:p>
+            <w:r>
+              <w:t>COPH. His horn shall be exalted in glory.</w:t>
+            </w:r>
+          </w:p>
+        </w:tc>
+        <w:tc>
+          <w:tcPr>
+            <w:tcW w:w="534" w:type="pct"/>
+          </w:tcPr>
+          <w:p>
+            <w:pPr>
+              <w:pStyle w:val="EngIndEnd"/>
+            </w:pPr>
+            <w:r>
+              <w:t>He scattered [his enemies]; he gave to the needy;</w:t>
+            </w:r>
+          </w:p>
+          <w:p>
+            <w:pPr>
+              <w:pStyle w:val="EngIndEnd"/>
+            </w:pPr>
+            <w:r>
+              <w:t>his righteousness endures forever and ever;</w:t>
+            </w:r>
+          </w:p>
+          <w:p>
+            <w:pPr>
+              <w:pStyle w:val="EngIndEnd"/>
+            </w:pPr>
+            <w:r>
+              <w:t>his horn will be exalted in glory.</w:t>
+            </w:r>
+          </w:p>
+        </w:tc>
+        <w:tc>
+          <w:tcPr>
+            <w:tcW w:w="534" w:type="pct"/>
+          </w:tcPr>
+          <w:p>
+            <w:pPr>
+              <w:pStyle w:val="EngIndEnd"/>
+            </w:pPr>
+            <w:r>
+              <w:t>He has dispersed abroad; he has given to the poor; his righteousness endures for evermore: his horn shall be exalted with honour.</w:t>
+            </w:r>
+          </w:p>
+        </w:tc>
+        <w:tc>
+          <w:tcPr>
+            <w:tcW w:w="533" w:type="pct"/>
+          </w:tcPr>
+          <w:p>
+            <w:pPr>
+              <w:spacing w:line="240" w:lineRule="auto"/>
+              <w:jc w:val="left"/>
               <w:rPr>
                 <w:rFonts w:ascii="Tahoma" w:eastAsia="Times New Roman" w:hAnsi="Tahoma" w:cs="Tahoma"/>
                 <w:color w:val="2E1308"/>
@@ -2093,292 +2758,8 @@
                 <w:szCs w:val="24"/>
                 <w:shd w:val="clear" w:color="auto" w:fill="FFFFFF"/>
               </w:rPr>
-              <w:t>As he surveys his enemies.</w:t>
-            </w:r>
-          </w:p>
-        </w:tc>
-      </w:tr>
-      <w:tr>
-        <w:tc>
-          <w:tcPr>
-            <w:tcW w:w="629" w:type="pct"/>
-          </w:tcPr>
-          <w:p>
-            <w:pPr>
-              <w:pStyle w:val="EnglishHangNoCoptic"/>
-            </w:pPr>
-            <w:r>
-              <w:lastRenderedPageBreak/>
-              <w:t xml:space="preserve">9 He distributes </w:t>
-            </w:r>
-            <w:proofErr w:type="gramStart"/>
-            <w:r>
-              <w:t>freely,</w:t>
-            </w:r>
-            <w:proofErr w:type="gramEnd"/>
-            <w:r>
-              <w:t xml:space="preserve"> he gives to the poor;</w:t>
-            </w:r>
-          </w:p>
-          <w:p>
-            <w:pPr>
-              <w:pStyle w:val="EnglishHangNoCoptic"/>
-            </w:pPr>
-            <w:r>
-              <w:tab/>
-              <w:t>his goodness continues for ever,</w:t>
-            </w:r>
-          </w:p>
-          <w:p>
-            <w:pPr>
-              <w:pStyle w:val="EnglishHangEndNoCoptic"/>
-            </w:pPr>
-            <w:r>
-              <w:tab/>
-              <w:t>he is raised to power and glory.</w:t>
-            </w:r>
-          </w:p>
-          <w:p>
-            <w:pPr>
-              <w:pStyle w:val="EnglishHangNoCoptic"/>
-            </w:pPr>
-          </w:p>
-        </w:tc>
-        <w:tc>
-          <w:tcPr>
-            <w:tcW w:w="613" w:type="pct"/>
-          </w:tcPr>
-          <w:p>
-            <w:pPr>
-              <w:pStyle w:val="EnglishHangNoCoptic"/>
-            </w:pPr>
-            <w:r>
-              <w:t xml:space="preserve">9 </w:t>
-            </w:r>
-            <w:r>
-              <w:t>(</w:t>
-            </w:r>
-            <w:r>
-              <w:rPr>
-                <w:rFonts w:ascii="Tahoma" w:eastAsia="Tahoma" w:hAnsi="Tahoma" w:cs="Tahoma"/>
-              </w:rPr>
-              <w:t>פ</w:t>
-            </w:r>
-            <w:r>
-              <w:t>) He distributed</w:t>
-            </w:r>
-            <w:r>
-              <w:rPr>
-                <w:rStyle w:val="FootnoteReference"/>
-              </w:rPr>
-              <w:footnoteReference w:id="3"/>
-            </w:r>
-            <w:r>
-              <w:t>, he ga</w:t>
-            </w:r>
-            <w:r>
-              <w:t>ve to the poor;</w:t>
-            </w:r>
-          </w:p>
-          <w:p>
-            <w:pPr>
-              <w:pStyle w:val="EnglishHangNoCoptic"/>
-            </w:pPr>
-            <w:r>
-              <w:tab/>
-            </w:r>
-            <w:r>
-              <w:t>(</w:t>
-            </w:r>
-            <w:r>
-              <w:rPr>
-                <w:rFonts w:ascii="Tahoma" w:eastAsia="Tahoma" w:hAnsi="Tahoma" w:cs="Tahoma"/>
-              </w:rPr>
-              <w:t>צ</w:t>
-            </w:r>
-            <w:r>
-              <w:t xml:space="preserve">) </w:t>
-            </w:r>
-            <w:r>
-              <w:t xml:space="preserve">his </w:t>
-            </w:r>
-            <w:r>
-              <w:t>righteousness</w:t>
-            </w:r>
-            <w:r>
-              <w:t xml:space="preserve"> continues </w:t>
-            </w:r>
-            <w:r>
-              <w:t>unto ages of ages</w:t>
-            </w:r>
-            <w:r>
-              <w:rPr>
-                <w:rStyle w:val="FootnoteReference"/>
-              </w:rPr>
-              <w:footnoteReference w:id="4"/>
-            </w:r>
-            <w:r>
-              <w:t>;</w:t>
-            </w:r>
-          </w:p>
-          <w:p>
-            <w:pPr>
-              <w:pStyle w:val="EnglishHangEndNoCoptic"/>
-            </w:pPr>
-            <w:r>
-              <w:tab/>
-            </w:r>
-            <w:r>
-              <w:t>(</w:t>
-            </w:r>
-            <w:r>
-              <w:rPr>
-                <w:rFonts w:ascii="Tahoma" w:eastAsia="Tahoma" w:hAnsi="Tahoma" w:cs="Tahoma"/>
-              </w:rPr>
-              <w:t>ק</w:t>
-            </w:r>
-            <w:r>
-              <w:t>) his</w:t>
-            </w:r>
-            <w:r>
-              <w:t xml:space="preserve"> </w:t>
-            </w:r>
-            <w:r>
-              <w:t>horn will be</w:t>
-            </w:r>
-            <w:r>
-              <w:t xml:space="preserve"> </w:t>
-            </w:r>
-            <w:r>
-              <w:t>exalted</w:t>
-            </w:r>
-            <w:r>
-              <w:t xml:space="preserve"> </w:t>
-            </w:r>
-            <w:r>
-              <w:t>with</w:t>
-            </w:r>
-            <w:r>
-              <w:t xml:space="preserve"> glory</w:t>
-            </w:r>
-            <w:r>
-              <w:rPr>
-                <w:rStyle w:val="FootnoteReference"/>
-              </w:rPr>
-              <w:footnoteReference w:id="5"/>
-            </w:r>
-            <w:r>
-              <w:t>.</w:t>
-            </w:r>
-          </w:p>
-          <w:p>
-            <w:pPr>
-              <w:pStyle w:val="EngIndEnd"/>
-            </w:pPr>
-          </w:p>
-        </w:tc>
-        <w:tc>
-          <w:tcPr>
-            <w:tcW w:w="626" w:type="pct"/>
-          </w:tcPr>
-          <w:p>
-            <w:r>
-              <w:t xml:space="preserve">He has distributed, he has given to the poor; and his righteousness endures </w:t>
-            </w:r>
-            <w:proofErr w:type="spellStart"/>
-            <w:r>
-              <w:t>for ever</w:t>
-            </w:r>
-            <w:proofErr w:type="spellEnd"/>
-            <w:r>
-              <w:t>; his horn shall be exalted with glory.</w:t>
-            </w:r>
-          </w:p>
-        </w:tc>
-        <w:tc>
-          <w:tcPr>
-            <w:tcW w:w="615" w:type="pct"/>
-          </w:tcPr>
-          <w:p/>
-        </w:tc>
-        <w:tc>
-          <w:tcPr>
-            <w:tcW w:w="621" w:type="pct"/>
-          </w:tcPr>
-          <w:p>
-            <w:r>
-              <w:t>PE. He hath disbursed abroad, he hath given to the poor;</w:t>
-            </w:r>
-          </w:p>
-          <w:p>
-            <w:r>
-              <w:t xml:space="preserve"> TZADDI. And his righteousness </w:t>
-            </w:r>
-            <w:proofErr w:type="spellStart"/>
-            <w:r>
-              <w:t>endureth</w:t>
-            </w:r>
-            <w:proofErr w:type="spellEnd"/>
-            <w:r>
-              <w:t xml:space="preserve"> for ever and ever;</w:t>
-            </w:r>
-          </w:p>
-          <w:p>
-            <w:r>
-              <w:t>COPH. His horn shall be exalted in glory.</w:t>
-            </w:r>
-          </w:p>
-        </w:tc>
-        <w:tc>
-          <w:tcPr>
-            <w:tcW w:w="632" w:type="pct"/>
-          </w:tcPr>
-          <w:p>
-            <w:pPr>
-              <w:pStyle w:val="EngIndEnd"/>
-            </w:pPr>
-            <w:r>
-              <w:t>He scattered [his enemies]; he gave to the needy;</w:t>
-            </w:r>
-          </w:p>
-          <w:p>
-            <w:pPr>
-              <w:pStyle w:val="EngIndEnd"/>
-            </w:pPr>
-            <w:r>
-              <w:t>his righteousness endures forever and ever;</w:t>
-            </w:r>
-          </w:p>
-          <w:p>
-            <w:pPr>
-              <w:pStyle w:val="EngIndEnd"/>
-            </w:pPr>
-            <w:r>
-              <w:t>his horn will be exalted in glory.</w:t>
-            </w:r>
-          </w:p>
-        </w:tc>
-        <w:tc>
-          <w:tcPr>
-            <w:tcW w:w="632" w:type="pct"/>
-          </w:tcPr>
-          <w:p>
-            <w:pPr>
-              <w:pStyle w:val="EngIndEnd"/>
-            </w:pPr>
-            <w:r>
-              <w:t>He has dispersed abroad; he has given to the poor; his righteousness endures for evermore: his horn shall be exalted with honour.</w:t>
-            </w:r>
-          </w:p>
-        </w:tc>
-        <w:tc>
-          <w:tcPr>
-            <w:tcW w:w="632" w:type="pct"/>
-          </w:tcPr>
-          <w:p>
-            <w:pPr>
-              <w:spacing w:line="240" w:lineRule="auto"/>
-              <w:jc w:val="left"/>
+            </w:pPr>
+            <w:r>
               <w:rPr>
                 <w:rFonts w:ascii="Tahoma" w:eastAsia="Times New Roman" w:hAnsi="Tahoma" w:cs="Tahoma"/>
                 <w:color w:val="2E1308"/>
@@ -2386,8 +2767,13 @@
                 <w:szCs w:val="24"/>
                 <w:shd w:val="clear" w:color="auto" w:fill="FFFFFF"/>
               </w:rPr>
-            </w:pPr>
-            <w:r>
+              <w:t>He dispersed; he gave to the poor;</w:t>
+            </w:r>
+          </w:p>
+          <w:p>
+            <w:pPr>
+              <w:spacing w:line="240" w:lineRule="auto"/>
+              <w:jc w:val="left"/>
               <w:rPr>
                 <w:rFonts w:ascii="Tahoma" w:eastAsia="Times New Roman" w:hAnsi="Tahoma" w:cs="Tahoma"/>
                 <w:color w:val="2E1308"/>
@@ -2395,13 +2781,8 @@
                 <w:szCs w:val="24"/>
                 <w:shd w:val="clear" w:color="auto" w:fill="FFFFFF"/>
               </w:rPr>
-              <w:t>He dispersed; he gave to the poor;</w:t>
-            </w:r>
-          </w:p>
-          <w:p>
-            <w:pPr>
-              <w:spacing w:line="240" w:lineRule="auto"/>
-              <w:jc w:val="left"/>
+            </w:pPr>
+            <w:r>
               <w:rPr>
                 <w:rFonts w:ascii="Tahoma" w:eastAsia="Times New Roman" w:hAnsi="Tahoma" w:cs="Tahoma"/>
                 <w:color w:val="2E1308"/>
@@ -2409,8 +2790,13 @@
                 <w:szCs w:val="24"/>
                 <w:shd w:val="clear" w:color="auto" w:fill="FFFFFF"/>
               </w:rPr>
-            </w:pPr>
-            <w:r>
+              <w:t>His righteousness continues unto ages of ages;</w:t>
+            </w:r>
+          </w:p>
+          <w:p>
+            <w:pPr>
+              <w:spacing w:line="240" w:lineRule="auto"/>
+              <w:jc w:val="left"/>
               <w:rPr>
                 <w:rFonts w:ascii="Tahoma" w:eastAsia="Times New Roman" w:hAnsi="Tahoma" w:cs="Tahoma"/>
                 <w:color w:val="2E1308"/>
@@ -2418,13 +2804,8 @@
                 <w:szCs w:val="24"/>
                 <w:shd w:val="clear" w:color="auto" w:fill="FFFFFF"/>
               </w:rPr>
-              <w:t>His righteousness continues unto ages of ages;</w:t>
-            </w:r>
-          </w:p>
-          <w:p>
-            <w:pPr>
-              <w:spacing w:line="240" w:lineRule="auto"/>
-              <w:jc w:val="left"/>
+            </w:pPr>
+            <w:r>
               <w:rPr>
                 <w:rFonts w:ascii="Tahoma" w:eastAsia="Times New Roman" w:hAnsi="Tahoma" w:cs="Tahoma"/>
                 <w:color w:val="2E1308"/>
@@ -2432,15 +2813,6 @@
                 <w:szCs w:val="24"/>
                 <w:shd w:val="clear" w:color="auto" w:fill="FFFFFF"/>
               </w:rPr>
-            </w:pPr>
-            <w:r>
-              <w:rPr>
-                <w:rFonts w:ascii="Tahoma" w:eastAsia="Times New Roman" w:hAnsi="Tahoma" w:cs="Tahoma"/>
-                <w:color w:val="2E1308"/>
-                <w:sz w:val="24"/>
-                <w:szCs w:val="24"/>
-                <w:shd w:val="clear" w:color="auto" w:fill="FFFFFF"/>
-              </w:rPr>
               <w:t>His horn shall be exalted with glory.</w:t>
             </w:r>
           </w:p>
@@ -2449,7 +2821,7 @@
       <w:tr>
         <w:tc>
           <w:tcPr>
-            <w:tcW w:w="629" w:type="pct"/>
+            <w:tcW w:w="532" w:type="pct"/>
           </w:tcPr>
           <w:p>
             <w:pPr>
@@ -2491,7 +2863,7 @@
         </w:tc>
         <w:tc>
           <w:tcPr>
-            <w:tcW w:w="613" w:type="pct"/>
+            <w:tcW w:w="518" w:type="pct"/>
           </w:tcPr>
           <w:p>
             <w:pPr>
@@ -2606,7 +2978,44 @@
         </w:tc>
         <w:tc>
           <w:tcPr>
-            <w:tcW w:w="626" w:type="pct"/>
+            <w:tcW w:w="388" w:type="pct"/>
+          </w:tcPr>
+          <w:p>
+            <w:r>
+              <w:t xml:space="preserve">The sinner shall see and shall rage: he shall grind his teeth, and he shall melt away: the </w:t>
+            </w:r>
+            <w:r>
+              <w:rPr>
+                <w:i/>
+              </w:rPr>
+              <w:t>desire</w:t>
+            </w:r>
+            <w:r>
+              <w:t xml:space="preserve"> of the sinner shall perish.</w:t>
+            </w:r>
+          </w:p>
+        </w:tc>
+        <w:tc>
+          <w:tcPr>
+            <w:tcW w:w="388" w:type="pct"/>
+          </w:tcPr>
+          <w:p>
+            <w:r>
+              <w:t xml:space="preserve">The sinner will see and will rage; he will grind his teeth, and he will melt away: the desire of the sinner will perish. </w:t>
+            </w:r>
+            <w:r>
+              <w:rPr>
+                <w:i/>
+              </w:rPr>
+              <w:t>Alleluia.</w:t>
+            </w:r>
+            <w:bookmarkStart w:id="0" w:name="_GoBack"/>
+            <w:bookmarkEnd w:id="0"/>
+          </w:p>
+        </w:tc>
+        <w:tc>
+          <w:tcPr>
+            <w:tcW w:w="529" w:type="pct"/>
           </w:tcPr>
           <w:p>
             <w:r>
@@ -2616,13 +3025,13 @@
         </w:tc>
         <w:tc>
           <w:tcPr>
-            <w:tcW w:w="615" w:type="pct"/>
+            <w:tcW w:w="519" w:type="pct"/>
           </w:tcPr>
           <w:p/>
         </w:tc>
         <w:tc>
           <w:tcPr>
-            <w:tcW w:w="621" w:type="pct"/>
+            <w:tcW w:w="525" w:type="pct"/>
           </w:tcPr>
           <w:p>
             <w:r>
@@ -2642,7 +3051,7 @@
         </w:tc>
         <w:tc>
           <w:tcPr>
-            <w:tcW w:w="632" w:type="pct"/>
+            <w:tcW w:w="534" w:type="pct"/>
           </w:tcPr>
           <w:p>
             <w:pPr>
@@ -2671,7 +3080,7 @@
         </w:tc>
         <w:tc>
           <w:tcPr>
-            <w:tcW w:w="632" w:type="pct"/>
+            <w:tcW w:w="534" w:type="pct"/>
           </w:tcPr>
           <w:p>
             <w:pPr>
@@ -2684,7 +3093,7 @@
         </w:tc>
         <w:tc>
           <w:tcPr>
-            <w:tcW w:w="632" w:type="pct"/>
+            <w:tcW w:w="533" w:type="pct"/>
           </w:tcPr>
           <w:p>
             <w:pPr>
@@ -3438,7 +3847,6 @@
   <w:style w:type="character" w:default="1" w:styleId="DefaultParagraphFont">
     <w:name w:val="Default Paragraph Font"/>
     <w:uiPriority w:val="1"/>
-    <w:semiHidden/>
     <w:unhideWhenUsed/>
   </w:style>
   <w:style w:type="table" w:default="1" w:styleId="TableNormal">
@@ -4323,7 +4731,7 @@
 </file>
 
 <file path=customXml/itemProps1.xml><?xml version="1.0" encoding="utf-8"?>
-<ds:datastoreItem xmlns:ds="http://schemas.openxmlformats.org/officeDocument/2006/customXml" ds:itemID="{E16E87D4-B2C1-4AB7-8244-19C64E79A90B}">
+<ds:datastoreItem xmlns:ds="http://schemas.openxmlformats.org/officeDocument/2006/customXml" ds:itemID="{99640596-5A4B-4B8E-A899-144A3C8789E4}">
   <ds:schemaRefs>
     <ds:schemaRef ds:uri="http://schemas.openxmlformats.org/officeDocument/2006/bibliography"/>
   </ds:schemaRefs>
